--- a/ordenanzas/1199.docx
+++ b/ordenanzas/1199.docx
@@ -4,10 +4,11 @@
   <w:body>
     <w:p>
       <w:pPr>
+        <w:keepNext/>
         <w:tabs>
           <w:tab w:val="left" w:pos="0"/>
         </w:tabs>
-        <w:spacing w:line="240" w:lineRule="auto"/>
+        <w:spacing w:after="240" w:line="240" w:lineRule="auto"/>
         <w:jc w:val="right"/>
         <w:rPr>
           <w:rFonts w:ascii="Times New Roman" w:hAnsi="Times New Roman" w:cs="Times New Roman"/>
@@ -26,19 +27,22 @@
     </w:p>
     <w:p>
       <w:pPr>
+        <w:keepNext/>
         <w:tabs>
           <w:tab w:val="left" w:pos="0"/>
         </w:tabs>
-        <w:spacing w:line="240" w:lineRule="auto"/>
-        <w:rPr>
-          <w:rFonts w:ascii="Times New Roman" w:hAnsi="Times New Roman" w:cs="Times New Roman"/>
-          <w:sz w:val="24"/>
-          <w:szCs w:val="24"/>
-        </w:rPr>
-      </w:pPr>
-      <w:r>
-        <w:rPr>
-          <w:rFonts w:ascii="Times New Roman" w:hAnsi="Times New Roman" w:cs="Times New Roman"/>
+        <w:spacing w:before="240" w:after="360" w:line="240" w:lineRule="auto"/>
+        <w:rPr>
+          <w:rFonts w:ascii="Times New Roman" w:hAnsi="Times New Roman" w:cs="Times New Roman"/>
+          <w:b/>
+          <w:sz w:val="24"/>
+          <w:szCs w:val="24"/>
+        </w:rPr>
+      </w:pPr>
+      <w:r>
+        <w:rPr>
+          <w:rFonts w:ascii="Times New Roman" w:hAnsi="Times New Roman" w:cs="Times New Roman"/>
+          <w:b/>
           <w:sz w:val="24"/>
           <w:szCs w:val="24"/>
         </w:rPr>
@@ -47,114 +51,41 @@
     </w:p>
     <w:p>
       <w:pPr>
+        <w:keepNext/>
         <w:tabs>
           <w:tab w:val="left" w:pos="0"/>
         </w:tabs>
-        <w:spacing w:line="240" w:lineRule="auto"/>
-        <w:rPr>
-          <w:rFonts w:ascii="Times New Roman" w:hAnsi="Times New Roman" w:cs="Times New Roman"/>
-          <w:sz w:val="24"/>
-          <w:szCs w:val="24"/>
-        </w:rPr>
-      </w:pPr>
-      <w:r>
-        <w:rPr>
-          <w:rFonts w:ascii="Times New Roman" w:hAnsi="Times New Roman" w:cs="Times New Roman"/>
+        <w:spacing w:before="240" w:after="120" w:line="240" w:lineRule="auto"/>
+        <w:rPr>
+          <w:rFonts w:ascii="Times New Roman" w:hAnsi="Times New Roman" w:cs="Times New Roman"/>
+          <w:b/>
+          <w:sz w:val="24"/>
+          <w:szCs w:val="24"/>
+        </w:rPr>
+      </w:pPr>
+      <w:r>
+        <w:rPr>
+          <w:rFonts w:ascii="Times New Roman" w:hAnsi="Times New Roman" w:cs="Times New Roman"/>
+          <w:b/>
           <w:sz w:val="24"/>
           <w:szCs w:val="24"/>
         </w:rPr>
         <w:t xml:space="preserve">VISTO: </w:t>
-      </w:r>
-      <w:r>
-        <w:rPr>
-          <w:rFonts w:ascii="Times New Roman" w:hAnsi="Times New Roman" w:cs="Times New Roman"/>
-          <w:sz w:val="24"/>
-          <w:szCs w:val="24"/>
-        </w:rPr>
-        <w:t>El Anticipo Financiero Reintegrable en Cheques de pago diferido de $107.333,00</w:t>
-      </w:r>
-      <w:r>
-        <w:rPr>
-          <w:rFonts w:ascii="Times New Roman" w:hAnsi="Times New Roman" w:cs="Times New Roman"/>
-          <w:sz w:val="24"/>
-          <w:szCs w:val="24"/>
-        </w:rPr>
-        <w:t xml:space="preserve"> </w:t>
-      </w:r>
-      <w:r>
-        <w:rPr>
-          <w:rFonts w:ascii="Times New Roman" w:hAnsi="Times New Roman" w:cs="Times New Roman"/>
-          <w:sz w:val="24"/>
-          <w:szCs w:val="24"/>
-        </w:rPr>
-        <w:t xml:space="preserve">                    (</w:t>
-      </w:r>
-      <w:r>
-        <w:rPr>
-          <w:rFonts w:ascii="Times New Roman" w:hAnsi="Times New Roman" w:cs="Times New Roman"/>
-          <w:sz w:val="24"/>
-          <w:szCs w:val="24"/>
-        </w:rPr>
-        <w:t>pesos ciento siete mil trescientos treinta y tres</w:t>
-      </w:r>
-      <w:r>
-        <w:rPr>
-          <w:rFonts w:ascii="Times New Roman" w:hAnsi="Times New Roman" w:cs="Times New Roman"/>
-          <w:sz w:val="24"/>
-          <w:szCs w:val="24"/>
-        </w:rPr>
-        <w:t xml:space="preserve">) , </w:t>
-      </w:r>
-      <w:r>
-        <w:rPr>
-          <w:rFonts w:ascii="Times New Roman" w:hAnsi="Times New Roman" w:cs="Times New Roman"/>
-          <w:sz w:val="24"/>
-          <w:szCs w:val="24"/>
-        </w:rPr>
-        <w:t xml:space="preserve"> otorgado a este Municipio por el Superior Gobierno de la Provincia; y</w:t>
       </w:r>
     </w:p>
     <w:p>
       <w:pPr>
-        <w:spacing w:line="240" w:lineRule="auto"/>
-        <w:rPr>
-          <w:rFonts w:ascii="Times New Roman" w:hAnsi="Times New Roman" w:cs="Times New Roman"/>
-          <w:sz w:val="24"/>
-          <w:szCs w:val="24"/>
-        </w:rPr>
-      </w:pPr>
-      <w:r>
-        <w:rPr>
-          <w:rFonts w:ascii="Times New Roman" w:hAnsi="Times New Roman" w:cs="Times New Roman"/>
-          <w:sz w:val="24"/>
-          <w:szCs w:val="24"/>
-        </w:rPr>
-        <w:t xml:space="preserve">CONSIDERANDO: </w:t>
-      </w:r>
-      <w:r>
-        <w:rPr>
-          <w:rFonts w:ascii="Times New Roman" w:hAnsi="Times New Roman" w:cs="Times New Roman"/>
-          <w:sz w:val="24"/>
-          <w:szCs w:val="24"/>
-        </w:rPr>
-        <w:t xml:space="preserve">Que </w:t>
-      </w:r>
-      <w:r>
-        <w:rPr>
-          <w:rFonts w:ascii="Times New Roman" w:hAnsi="Times New Roman" w:cs="Times New Roman"/>
-          <w:sz w:val="24"/>
-          <w:szCs w:val="24"/>
-        </w:rPr>
-        <w:t xml:space="preserve">el mismo fue otorgado a pedido de la Secretaría de Hacienda de esta Municipalidad, el que fuera tramitado mediante Nota Nº 406 de fecha 17 de Diciembre de 2001, para ser destinado al pago del Sueldo Anual </w:t>
-      </w:r>
-      <w:r>
-        <w:rPr>
-          <w:rFonts w:ascii="Times New Roman" w:hAnsi="Times New Roman" w:cs="Times New Roman"/>
-          <w:sz w:val="24"/>
-          <w:szCs w:val="24"/>
-        </w:rPr>
-        <w:t>Complementario</w:t>
-      </w:r>
+        <w:keepNext/>
+        <w:tabs>
+          <w:tab w:val="left" w:pos="0"/>
+        </w:tabs>
+        <w:spacing w:after="120" w:line="240" w:lineRule="auto"/>
+        <w:rPr>
+          <w:rFonts w:ascii="Times New Roman" w:hAnsi="Times New Roman" w:cs="Times New Roman"/>
+          <w:sz w:val="24"/>
+          <w:szCs w:val="24"/>
+        </w:rPr>
+      </w:pPr>
       <w:r>
         <w:rPr>
           <w:rFonts w:ascii="Times New Roman" w:hAnsi="Times New Roman" w:cs="Times New Roman"/>
@@ -169,23 +100,7 @@
           <w:sz w:val="24"/>
           <w:szCs w:val="24"/>
         </w:rPr>
-        <w:t xml:space="preserve">                    (</w:t>
-      </w:r>
-      <w:r>
-        <w:rPr>
-          <w:rFonts w:ascii="Times New Roman" w:hAnsi="Times New Roman" w:cs="Times New Roman"/>
-          <w:sz w:val="24"/>
-          <w:szCs w:val="24"/>
-        </w:rPr>
-        <w:t>S.A.C 2º cuota</w:t>
-      </w:r>
-      <w:r>
-        <w:rPr>
-          <w:rFonts w:ascii="Times New Roman" w:hAnsi="Times New Roman" w:cs="Times New Roman"/>
-          <w:sz w:val="24"/>
-          <w:szCs w:val="24"/>
-        </w:rPr>
-        <w:t xml:space="preserve">) </w:t>
+        <w:t>El Anticipo Financiero Reintegrable en Cheques de pago diferido de $107.333,00</w:t>
       </w:r>
       <w:r>
         <w:rPr>
@@ -201,12 +116,181 @@
           <w:sz w:val="24"/>
           <w:szCs w:val="24"/>
         </w:rPr>
-        <w:t>del Personal Municipal;</w:t>
+        <w:t xml:space="preserve"> (</w:t>
+      </w:r>
+      <w:r>
+        <w:rPr>
+          <w:rFonts w:ascii="Times New Roman" w:hAnsi="Times New Roman" w:cs="Times New Roman"/>
+          <w:sz w:val="24"/>
+          <w:szCs w:val="24"/>
+        </w:rPr>
+        <w:t>pesos ciento siete mil trescientos treinta y tres</w:t>
+      </w:r>
+      <w:r>
+        <w:rPr>
+          <w:rFonts w:ascii="Times New Roman" w:hAnsi="Times New Roman" w:cs="Times New Roman"/>
+          <w:sz w:val="24"/>
+          <w:szCs w:val="24"/>
+        </w:rPr>
+        <w:t xml:space="preserve">) , </w:t>
+      </w:r>
+      <w:r>
+        <w:rPr>
+          <w:rFonts w:ascii="Times New Roman" w:hAnsi="Times New Roman" w:cs="Times New Roman"/>
+          <w:sz w:val="24"/>
+          <w:szCs w:val="24"/>
+        </w:rPr>
+        <w:t xml:space="preserve"> otorgado a este Municipio por el Superior Gobierno de la Provincia; y</w:t>
       </w:r>
     </w:p>
     <w:p>
       <w:pPr>
-        <w:spacing w:line="240" w:lineRule="auto"/>
+        <w:keepNext/>
+        <w:spacing w:before="240" w:after="120" w:line="240" w:lineRule="auto"/>
+        <w:rPr>
+          <w:rFonts w:ascii="Times New Roman" w:hAnsi="Times New Roman" w:cs="Times New Roman"/>
+          <w:b/>
+          <w:sz w:val="24"/>
+          <w:szCs w:val="24"/>
+        </w:rPr>
+      </w:pPr>
+      <w:r>
+        <w:rPr>
+          <w:rFonts w:ascii="Times New Roman" w:hAnsi="Times New Roman" w:cs="Times New Roman"/>
+          <w:b/>
+          <w:sz w:val="24"/>
+          <w:szCs w:val="24"/>
+        </w:rPr>
+        <w:t xml:space="preserve">CONSIDERANDO: </w:t>
+      </w:r>
+    </w:p>
+    <w:p>
+      <w:pPr>
+        <w:keepNext/>
+        <w:spacing w:after="120" w:line="240" w:lineRule="auto"/>
+        <w:rPr>
+          <w:rFonts w:ascii="Times New Roman" w:hAnsi="Times New Roman" w:cs="Times New Roman"/>
+          <w:sz w:val="24"/>
+          <w:szCs w:val="24"/>
+        </w:rPr>
+      </w:pPr>
+      <w:r>
+        <w:rPr>
+          <w:rFonts w:ascii="Times New Roman" w:hAnsi="Times New Roman" w:cs="Times New Roman"/>
+          <w:sz w:val="24"/>
+          <w:szCs w:val="24"/>
+        </w:rPr>
+        <w:t xml:space="preserve"> </w:t>
+      </w:r>
+      <w:r>
+        <w:rPr>
+          <w:rFonts w:ascii="Times New Roman" w:hAnsi="Times New Roman" w:cs="Times New Roman"/>
+          <w:sz w:val="24"/>
+          <w:szCs w:val="24"/>
+        </w:rPr>
+        <w:t xml:space="preserve">Que </w:t>
+      </w:r>
+      <w:r>
+        <w:rPr>
+          <w:rFonts w:ascii="Times New Roman" w:hAnsi="Times New Roman" w:cs="Times New Roman"/>
+          <w:sz w:val="24"/>
+          <w:szCs w:val="24"/>
+        </w:rPr>
+        <w:t>el mismo fue otorgado a pedido de la Secretaría de Hacienda de esta Municipalidad, el que fuera tramitado mediante Nota N</w:t>
+      </w:r>
+      <w:r>
+        <w:rPr>
+          <w:rFonts w:ascii="Times New Roman" w:hAnsi="Times New Roman" w:cs="Times New Roman"/>
+          <w:sz w:val="24"/>
+          <w:szCs w:val="24"/>
+        </w:rPr>
+        <w:t xml:space="preserve">º </w:t>
+      </w:r>
+      <w:r>
+        <w:rPr>
+          <w:rFonts w:ascii="Times New Roman" w:hAnsi="Times New Roman" w:cs="Times New Roman"/>
+          <w:sz w:val="24"/>
+          <w:szCs w:val="24"/>
+        </w:rPr>
+        <w:t xml:space="preserve">406 de fecha 17 de Diciembre de 2001, para ser destinado al pago del Sueldo Anual </w:t>
+      </w:r>
+      <w:r>
+        <w:rPr>
+          <w:rFonts w:ascii="Times New Roman" w:hAnsi="Times New Roman" w:cs="Times New Roman"/>
+          <w:sz w:val="24"/>
+          <w:szCs w:val="24"/>
+        </w:rPr>
+        <w:t>Complementario</w:t>
+      </w:r>
+      <w:r>
+        <w:rPr>
+          <w:rFonts w:ascii="Times New Roman" w:hAnsi="Times New Roman" w:cs="Times New Roman"/>
+          <w:sz w:val="24"/>
+          <w:szCs w:val="24"/>
+        </w:rPr>
+        <w:t xml:space="preserve"> </w:t>
+      </w:r>
+      <w:r>
+        <w:rPr>
+          <w:rFonts w:ascii="Times New Roman" w:hAnsi="Times New Roman" w:cs="Times New Roman"/>
+          <w:sz w:val="24"/>
+          <w:szCs w:val="24"/>
+        </w:rPr>
+        <w:t xml:space="preserve"> (</w:t>
+      </w:r>
+      <w:r>
+        <w:rPr>
+          <w:rFonts w:ascii="Times New Roman" w:hAnsi="Times New Roman" w:cs="Times New Roman"/>
+          <w:sz w:val="24"/>
+          <w:szCs w:val="24"/>
+        </w:rPr>
+        <w:t>S.A.C 2</w:t>
+      </w:r>
+      <w:r>
+        <w:rPr>
+          <w:rFonts w:ascii="Times New Roman" w:hAnsi="Times New Roman" w:cs="Times New Roman"/>
+          <w:sz w:val="24"/>
+          <w:szCs w:val="24"/>
+        </w:rPr>
+        <w:t xml:space="preserve">º </w:t>
+      </w:r>
+      <w:r>
+        <w:rPr>
+          <w:rFonts w:ascii="Times New Roman" w:hAnsi="Times New Roman" w:cs="Times New Roman"/>
+          <w:sz w:val="24"/>
+          <w:szCs w:val="24"/>
+        </w:rPr>
+        <w:t>cuota</w:t>
+      </w:r>
+      <w:r>
+        <w:rPr>
+          <w:rFonts w:ascii="Times New Roman" w:hAnsi="Times New Roman" w:cs="Times New Roman"/>
+          <w:sz w:val="24"/>
+          <w:szCs w:val="24"/>
+        </w:rPr>
+        <w:t xml:space="preserve">) </w:t>
+      </w:r>
+      <w:r>
+        <w:rPr>
+          <w:rFonts w:ascii="Times New Roman" w:hAnsi="Times New Roman" w:cs="Times New Roman"/>
+          <w:sz w:val="24"/>
+          <w:szCs w:val="24"/>
+        </w:rPr>
+        <w:t xml:space="preserve"> </w:t>
+      </w:r>
+      <w:r>
+        <w:rPr>
+          <w:rFonts w:ascii="Times New Roman" w:hAnsi="Times New Roman" w:cs="Times New Roman"/>
+          <w:sz w:val="24"/>
+          <w:szCs w:val="24"/>
+        </w:rPr>
+        <w:t>del Personal Municipal;</w:t>
+      </w:r>
+    </w:p>
+    <w:p>
+      <w:pPr>
+        <w:keepNext/>
+        <w:spacing w:after="120" w:line="240" w:lineRule="auto"/>
         <w:rPr>
           <w:rFonts w:ascii="Times New Roman" w:hAnsi="Times New Roman" w:cs="Times New Roman"/>
           <w:sz w:val="24"/>
@@ -268,7 +352,7 @@
           <w:sz w:val="24"/>
           <w:szCs w:val="24"/>
         </w:rPr>
-        <w:t xml:space="preserve">                    (</w:t>
+        <w:t xml:space="preserve"> (</w:t>
       </w:r>
       <w:r>
         <w:rPr>
@@ -308,7 +392,7 @@
           <w:sz w:val="24"/>
           <w:szCs w:val="24"/>
         </w:rPr>
-        <w:t xml:space="preserve">                    (</w:t>
+        <w:t xml:space="preserve"> (</w:t>
       </w:r>
       <w:r>
         <w:rPr>
@@ -345,7 +429,8 @@
     </w:p>
     <w:p>
       <w:pPr>
-        <w:spacing w:line="240" w:lineRule="auto"/>
+        <w:keepNext/>
+        <w:spacing w:after="120" w:line="240" w:lineRule="auto"/>
         <w:rPr>
           <w:rFonts w:ascii="Times New Roman" w:hAnsi="Times New Roman" w:cs="Times New Roman"/>
           <w:sz w:val="24"/>
@@ -380,7 +465,8 @@
     </w:p>
     <w:p>
       <w:pPr>
-        <w:spacing w:line="240" w:lineRule="auto"/>
+        <w:keepNext/>
+        <w:spacing w:after="120" w:line="240" w:lineRule="auto"/>
         <w:rPr>
           <w:rFonts w:ascii="Times New Roman" w:hAnsi="Times New Roman" w:cs="Times New Roman"/>
           <w:sz w:val="24"/>
@@ -410,7 +496,23 @@
           <w:szCs w:val="24"/>
         </w:rPr>
         <w:tab/>
-        <w:t xml:space="preserve">Por ello y en uso de las facultades que le confiere el Decreto Nº 822/1 de </w:t>
+        <w:t>Por ello y en uso de las facultades que le confiere el Decreto N</w:t>
+      </w:r>
+      <w:r>
+        <w:rPr>
+          <w:rFonts w:ascii="Times New Roman" w:hAnsi="Times New Roman" w:cs="Times New Roman"/>
+          <w:sz w:val="24"/>
+          <w:szCs w:val="24"/>
+        </w:rPr>
+        <w:t xml:space="preserve">º </w:t>
+      </w:r>
+      <w:r>
+        <w:rPr>
+          <w:rFonts w:ascii="Times New Roman" w:hAnsi="Times New Roman" w:cs="Times New Roman"/>
+          <w:sz w:val="24"/>
+          <w:szCs w:val="24"/>
+        </w:rPr>
+        <w:t xml:space="preserve">822/1 de </w:t>
       </w:r>
       <w:r>
         <w:rPr>
@@ -423,8 +525,8 @@
     </w:p>
     <w:p>
       <w:pPr>
-        <w:spacing w:line="240" w:lineRule="auto"/>
-        <w:jc w:val="center"/>
+        <w:keepNext/>
+        <w:spacing w:after="120" w:line="240" w:lineRule="auto"/>
         <w:rPr>
           <w:rFonts w:ascii="Times New Roman" w:hAnsi="Times New Roman" w:cs="Times New Roman"/>
           <w:sz w:val="24"/>
@@ -450,8 +552,8 @@
     </w:p>
     <w:p>
       <w:pPr>
-        <w:spacing w:line="240" w:lineRule="auto"/>
-        <w:jc w:val="center"/>
+        <w:keepNext/>
+        <w:spacing w:after="120" w:line="240" w:lineRule="auto"/>
         <w:rPr>
           <w:rFonts w:ascii="Times New Roman" w:hAnsi="Times New Roman" w:cs="Times New Roman"/>
           <w:sz w:val="24"/>
@@ -469,8 +571,8 @@
     </w:p>
     <w:p>
       <w:pPr>
-        <w:spacing w:line="240" w:lineRule="auto"/>
-        <w:jc w:val="center"/>
+        <w:keepNext/>
+        <w:spacing w:after="120" w:line="240" w:lineRule="auto"/>
         <w:rPr>
           <w:rFonts w:ascii="Times New Roman" w:hAnsi="Times New Roman" w:cs="Times New Roman"/>
           <w:sz w:val="24"/>
@@ -488,18 +590,20 @@
     </w:p>
     <w:p>
       <w:pPr>
-        <w:spacing w:line="240" w:lineRule="auto"/>
-        <w:rPr>
-          <w:rFonts w:ascii="Times New Roman" w:hAnsi="Times New Roman" w:cs="Times New Roman"/>
-          <w:sz w:val="24"/>
-          <w:szCs w:val="24"/>
-        </w:rPr>
-      </w:pPr>
-      <w:r>
-        <w:rPr>
-          <w:rFonts w:ascii="Times New Roman" w:hAnsi="Times New Roman" w:cs="Times New Roman"/>
-          <w:sz w:val="24"/>
-          <w:szCs w:val="24"/>
+        <w:keepNext/>
+        <w:spacing w:after="120" w:line="240" w:lineRule="auto"/>
+        <w:rPr>
+          <w:rFonts w:ascii="Times New Roman" w:hAnsi="Times New Roman" w:cs="Times New Roman"/>
+          <w:sz w:val="24"/>
+          <w:szCs w:val="24"/>
+        </w:rPr>
+      </w:pPr>
+      <w:r>
+        <w:rPr>
+          <w:rFonts w:ascii="Times New Roman" w:hAnsi="Times New Roman" w:cs="Times New Roman"/>
+          <w:sz w:val="24"/>
+          <w:szCs w:val="24"/>
+          <w:u w:val="single"/>
         </w:rPr>
         <w:t>ARTICULO PRIMERO</w:t>
       </w:r>
@@ -508,8 +612,17 @@
           <w:rFonts w:ascii="Times New Roman" w:hAnsi="Times New Roman" w:cs="Times New Roman"/>
           <w:sz w:val="24"/>
           <w:szCs w:val="24"/>
-        </w:rPr>
-        <w:t xml:space="preserve">: </w:t>
+          <w:u w:val="single"/>
+        </w:rPr>
+        <w:t>:</w:t>
+      </w:r>
+      <w:r>
+        <w:rPr>
+          <w:rFonts w:ascii="Times New Roman" w:hAnsi="Times New Roman" w:cs="Times New Roman"/>
+          <w:sz w:val="24"/>
+          <w:szCs w:val="24"/>
+        </w:rPr>
+        <w:t xml:space="preserve"> </w:t>
       </w:r>
       <w:r>
         <w:rPr>
@@ -533,7 +646,7 @@
           <w:sz w:val="24"/>
           <w:szCs w:val="24"/>
         </w:rPr>
-        <w:t xml:space="preserve">                    (</w:t>
+        <w:t xml:space="preserve"> (</w:t>
       </w:r>
       <w:r>
         <w:rPr>
@@ -570,18 +683,20 @@
     </w:p>
     <w:p>
       <w:pPr>
-        <w:spacing w:line="240" w:lineRule="auto"/>
-        <w:rPr>
-          <w:rFonts w:ascii="Times New Roman" w:hAnsi="Times New Roman" w:cs="Times New Roman"/>
-          <w:sz w:val="24"/>
-          <w:szCs w:val="24"/>
-        </w:rPr>
-      </w:pPr>
-      <w:r>
-        <w:rPr>
-          <w:rFonts w:ascii="Times New Roman" w:hAnsi="Times New Roman" w:cs="Times New Roman"/>
-          <w:sz w:val="24"/>
-          <w:szCs w:val="24"/>
+        <w:keepNext/>
+        <w:spacing w:after="120" w:line="240" w:lineRule="auto"/>
+        <w:rPr>
+          <w:rFonts w:ascii="Times New Roman" w:hAnsi="Times New Roman" w:cs="Times New Roman"/>
+          <w:sz w:val="24"/>
+          <w:szCs w:val="24"/>
+        </w:rPr>
+      </w:pPr>
+      <w:r>
+        <w:rPr>
+          <w:rFonts w:ascii="Times New Roman" w:hAnsi="Times New Roman" w:cs="Times New Roman"/>
+          <w:sz w:val="24"/>
+          <w:szCs w:val="24"/>
+          <w:u w:val="single"/>
         </w:rPr>
         <w:t>ARTICULO SEGUNDO</w:t>
       </w:r>
@@ -590,8 +705,17 @@
           <w:rFonts w:ascii="Times New Roman" w:hAnsi="Times New Roman" w:cs="Times New Roman"/>
           <w:sz w:val="24"/>
           <w:szCs w:val="24"/>
-        </w:rPr>
-        <w:t xml:space="preserve">: </w:t>
+          <w:u w:val="single"/>
+        </w:rPr>
+        <w:t>:</w:t>
+      </w:r>
+      <w:r>
+        <w:rPr>
+          <w:rFonts w:ascii="Times New Roman" w:hAnsi="Times New Roman" w:cs="Times New Roman"/>
+          <w:sz w:val="24"/>
+          <w:szCs w:val="24"/>
+        </w:rPr>
+        <w:t xml:space="preserve"> </w:t>
       </w:r>
       <w:r>
         <w:rPr>
@@ -615,7 +739,7 @@
           <w:sz w:val="24"/>
           <w:szCs w:val="24"/>
         </w:rPr>
-        <w:t xml:space="preserve">                    (</w:t>
+        <w:t xml:space="preserve"> (</w:t>
       </w:r>
       <w:r>
         <w:rPr>
@@ -655,7 +779,7 @@
           <w:sz w:val="24"/>
           <w:szCs w:val="24"/>
         </w:rPr>
-        <w:t xml:space="preserve">                    (</w:t>
+        <w:t xml:space="preserve"> (</w:t>
       </w:r>
       <w:r>
         <w:rPr>
@@ -692,18 +816,20 @@
     </w:p>
     <w:p>
       <w:pPr>
-        <w:spacing w:line="240" w:lineRule="auto"/>
-        <w:rPr>
-          <w:rFonts w:ascii="Times New Roman" w:hAnsi="Times New Roman" w:cs="Times New Roman"/>
-          <w:sz w:val="24"/>
-          <w:szCs w:val="24"/>
-        </w:rPr>
-      </w:pPr>
-      <w:r>
-        <w:rPr>
-          <w:rFonts w:ascii="Times New Roman" w:hAnsi="Times New Roman" w:cs="Times New Roman"/>
-          <w:sz w:val="24"/>
-          <w:szCs w:val="24"/>
+        <w:keepNext/>
+        <w:spacing w:after="120" w:line="240" w:lineRule="auto"/>
+        <w:rPr>
+          <w:rFonts w:ascii="Times New Roman" w:hAnsi="Times New Roman" w:cs="Times New Roman"/>
+          <w:sz w:val="24"/>
+          <w:szCs w:val="24"/>
+        </w:rPr>
+      </w:pPr>
+      <w:r>
+        <w:rPr>
+          <w:rFonts w:ascii="Times New Roman" w:hAnsi="Times New Roman" w:cs="Times New Roman"/>
+          <w:sz w:val="24"/>
+          <w:szCs w:val="24"/>
+          <w:u w:val="single"/>
         </w:rPr>
         <w:t>ARTICULO TERCERO</w:t>
       </w:r>
@@ -712,8 +838,17 @@
           <w:rFonts w:ascii="Times New Roman" w:hAnsi="Times New Roman" w:cs="Times New Roman"/>
           <w:sz w:val="24"/>
           <w:szCs w:val="24"/>
-        </w:rPr>
-        <w:t xml:space="preserve">: </w:t>
+          <w:u w:val="single"/>
+        </w:rPr>
+        <w:t>:</w:t>
+      </w:r>
+      <w:r>
+        <w:rPr>
+          <w:rFonts w:ascii="Times New Roman" w:hAnsi="Times New Roman" w:cs="Times New Roman"/>
+          <w:sz w:val="24"/>
+          <w:szCs w:val="24"/>
+        </w:rPr>
+        <w:t xml:space="preserve"> </w:t>
       </w:r>
       <w:r>
         <w:rPr>
@@ -737,7 +872,7 @@
           <w:sz w:val="24"/>
           <w:szCs w:val="24"/>
         </w:rPr>
-        <w:t xml:space="preserve">                    (</w:t>
+        <w:t xml:space="preserve"> (</w:t>
       </w:r>
       <w:r>
         <w:rPr>
@@ -777,7 +912,7 @@
           <w:sz w:val="24"/>
           <w:szCs w:val="24"/>
         </w:rPr>
-        <w:t xml:space="preserve">                    (</w:t>
+        <w:t xml:space="preserve"> (</w:t>
       </w:r>
       <w:r>
         <w:rPr>
@@ -814,18 +949,20 @@
     </w:p>
     <w:p>
       <w:pPr>
-        <w:spacing w:line="240" w:lineRule="auto"/>
-        <w:rPr>
-          <w:rFonts w:ascii="Times New Roman" w:hAnsi="Times New Roman" w:cs="Times New Roman"/>
-          <w:sz w:val="24"/>
-          <w:szCs w:val="24"/>
-        </w:rPr>
-      </w:pPr>
-      <w:r>
-        <w:rPr>
-          <w:rFonts w:ascii="Times New Roman" w:hAnsi="Times New Roman" w:cs="Times New Roman"/>
-          <w:sz w:val="24"/>
-          <w:szCs w:val="24"/>
+        <w:keepNext/>
+        <w:spacing w:after="120" w:line="240" w:lineRule="auto"/>
+        <w:rPr>
+          <w:rFonts w:ascii="Times New Roman" w:hAnsi="Times New Roman" w:cs="Times New Roman"/>
+          <w:sz w:val="24"/>
+          <w:szCs w:val="24"/>
+        </w:rPr>
+      </w:pPr>
+      <w:r>
+        <w:rPr>
+          <w:rFonts w:ascii="Times New Roman" w:hAnsi="Times New Roman" w:cs="Times New Roman"/>
+          <w:sz w:val="24"/>
+          <w:szCs w:val="24"/>
+          <w:u w:val="single"/>
         </w:rPr>
         <w:t>ARTICULO CUARTO</w:t>
       </w:r>
@@ -834,8 +971,17 @@
           <w:rFonts w:ascii="Times New Roman" w:hAnsi="Times New Roman" w:cs="Times New Roman"/>
           <w:sz w:val="24"/>
           <w:szCs w:val="24"/>
-        </w:rPr>
-        <w:t xml:space="preserve">: </w:t>
+          <w:u w:val="single"/>
+        </w:rPr>
+        <w:t>:</w:t>
+      </w:r>
+      <w:r>
+        <w:rPr>
+          <w:rFonts w:ascii="Times New Roman" w:hAnsi="Times New Roman" w:cs="Times New Roman"/>
+          <w:sz w:val="24"/>
+          <w:szCs w:val="24"/>
+        </w:rPr>
+        <w:t xml:space="preserve"> </w:t>
       </w:r>
       <w:r>
         <w:rPr>
@@ -847,8 +993,10 @@
       </w:r>
     </w:p>
     <w:sectPr>
+      <w:footerReference w:type="default" r:id="rId8"/>
       <w:pgSz w:w="11906" w:h="16838"/>
       <w:pgMar w:top="1417" w:right="1701" w:bottom="1417" w:left="1701" w:header="709" w:footer="709" w:gutter="0"/>
+      <w:pgNumType w:start="1178"/>
       <w:cols w:space="708"/>
       <w:docGrid w:linePitch="360"/>
     </w:sectPr>
@@ -858,7 +1006,7 @@
 
 <file path=word/endnotes.xml><?xml version="1.0" encoding="utf-8"?>
 <w:endnotes xmlns:ve="http://schemas.openxmlformats.org/markup-compatibility/2006" xmlns:o="urn:schemas-microsoft-com:office:office" xmlns:r="http://schemas.openxmlformats.org/officeDocument/2006/relationships" xmlns:m="http://schemas.openxmlformats.org/officeDocument/2006/math" xmlns:v="urn:schemas-microsoft-com:vml" xmlns:wp="http://schemas.openxmlformats.org/drawingml/2006/wordprocessingDrawing" xmlns:w10="urn:schemas-microsoft-com:office:word" xmlns:w="http://schemas.openxmlformats.org/wordprocessingml/2006/main" xmlns:wne="http://schemas.microsoft.com/office/word/2006/wordml">
-  <w:endnote w:type="separator" w:id="0">
+  <w:endnote w:type="separator" w:id="-1">
     <w:p>
       <w:pPr>
         <w:spacing w:after="0" w:line="240" w:lineRule="auto"/>
@@ -868,7 +1016,7 @@
       </w:r>
     </w:p>
   </w:endnote>
-  <w:endnote w:type="continuationSeparator" w:id="1">
+  <w:endnote w:type="continuationSeparator" w:id="0">
     <w:p>
       <w:pPr>
         <w:spacing w:after="0" w:line="240" w:lineRule="auto"/>
@@ -881,9 +1029,24 @@
 </w:endnotes>
 </file>
 
+<file path=word/footer1.xml><?xml version="1.0" encoding="utf-8"?>
+<w:ftr xmlns:ve="http://schemas.openxmlformats.org/markup-compatibility/2006" xmlns:o="urn:schemas-microsoft-com:office:office" xmlns:r="http://schemas.openxmlformats.org/officeDocument/2006/relationships" xmlns:m="http://schemas.openxmlformats.org/officeDocument/2006/math" xmlns:v="urn:schemas-microsoft-com:vml" xmlns:wp="http://schemas.openxmlformats.org/drawingml/2006/wordprocessingDrawing" xmlns:w10="urn:schemas-microsoft-com:office:word" xmlns:w="http://schemas.openxmlformats.org/wordprocessingml/2006/main" xmlns:wne="http://schemas.microsoft.com/office/word/2006/wordml">
+  <w:p>
+    <w:pPr>
+      <w:pStyle w:val="Piedepgina"/>
+      <w:rPr>
+        <w:rFonts w:ascii="Book Antiqua" w:hAnsi="Book Antiqua"/>
+        <w:color w:val="808080" w:themeColor="background1" w:themeShade="80"/>
+        <w:sz w:val="20"/>
+      </w:rPr>
+    </w:pPr>
+  </w:p>
+</w:ftr>
+</file>
+
 <file path=word/footnotes.xml><?xml version="1.0" encoding="utf-8"?>
 <w:footnotes xmlns:ve="http://schemas.openxmlformats.org/markup-compatibility/2006" xmlns:o="urn:schemas-microsoft-com:office:office" xmlns:r="http://schemas.openxmlformats.org/officeDocument/2006/relationships" xmlns:m="http://schemas.openxmlformats.org/officeDocument/2006/math" xmlns:v="urn:schemas-microsoft-com:vml" xmlns:wp="http://schemas.openxmlformats.org/drawingml/2006/wordprocessingDrawing" xmlns:w10="urn:schemas-microsoft-com:office:word" xmlns:w="http://schemas.openxmlformats.org/wordprocessingml/2006/main" xmlns:wne="http://schemas.microsoft.com/office/word/2006/wordml">
-  <w:footnote w:type="separator" w:id="0">
+  <w:footnote w:type="separator" w:id="-1">
     <w:p>
       <w:pPr>
         <w:spacing w:after="0" w:line="240" w:lineRule="auto"/>
@@ -893,7 +1056,7 @@
       </w:r>
     </w:p>
   </w:footnote>
-  <w:footnote w:type="continuationSeparator" w:id="1">
+  <w:footnote w:type="continuationSeparator" w:id="0">
     <w:p>
       <w:pPr>
         <w:spacing w:after="0" w:line="240" w:lineRule="auto"/>
@@ -2189,7 +2352,7 @@
 </file>
 
 <file path=customXml/itemProps1.xml><?xml version="1.0" encoding="utf-8"?>
-<ds:datastoreItem xmlns:ds="http://schemas.openxmlformats.org/officeDocument/2006/customXml" ds:itemID="{A35F0A8B-E4F1-4FFC-9707-B630649635F1}">
+<ds:datastoreItem xmlns:ds="http://schemas.openxmlformats.org/officeDocument/2006/customXml" ds:itemID="{8E714F65-ECC0-407F-9B57-A6E4562DB0AE}">
   <ds:schemaRefs>
     <ds:schemaRef ds:uri="http://schemas.openxmlformats.org/officeDocument/2006/bibliography"/>
   </ds:schemaRefs>

--- a/ordenanzas/1199.docx
+++ b/ordenanzas/1199.docx
@@ -8,17 +8,17 @@
         <w:tabs>
           <w:tab w:val="left" w:pos="0"/>
         </w:tabs>
-        <w:spacing w:after="240" w:line="240" w:lineRule="auto"/>
+        <w:spacing w:after="180" w:line="240" w:lineRule="auto"/>
         <w:jc w:val="right"/>
         <w:rPr>
-          <w:rFonts w:ascii="Times New Roman" w:hAnsi="Times New Roman" w:cs="Times New Roman"/>
-          <w:sz w:val="24"/>
-          <w:szCs w:val="24"/>
-        </w:rPr>
-      </w:pPr>
-      <w:r>
-        <w:rPr>
-          <w:rFonts w:ascii="Times New Roman" w:hAnsi="Times New Roman" w:cs="Times New Roman"/>
+          <w:rFonts w:ascii="Book Antiqua" w:hAnsi="Book Antiqua" w:cs="Times New Roman"/>
+          <w:sz w:val="24"/>
+          <w:szCs w:val="24"/>
+        </w:rPr>
+      </w:pPr>
+      <w:r>
+        <w:rPr>
+          <w:rFonts w:ascii="Book Antiqua" w:hAnsi="Book Antiqua" w:cs="Times New Roman"/>
           <w:sz w:val="24"/>
           <w:szCs w:val="24"/>
         </w:rPr>
@@ -31,9 +31,9 @@
         <w:tabs>
           <w:tab w:val="left" w:pos="0"/>
         </w:tabs>
-        <w:spacing w:before="240" w:after="360" w:line="240" w:lineRule="auto"/>
-        <w:rPr>
-          <w:rFonts w:ascii="Times New Roman" w:hAnsi="Times New Roman" w:cs="Times New Roman"/>
+        <w:spacing w:before="60" w:after="180" w:line="240" w:lineRule="auto"/>
+        <w:rPr>
+          <w:rFonts w:ascii="Book Antiqua" w:hAnsi="Book Antiqua" w:cs="Times New Roman"/>
           <w:b/>
           <w:sz w:val="24"/>
           <w:szCs w:val="24"/>
@@ -41,7 +41,7 @@
       </w:pPr>
       <w:r>
         <w:rPr>
-          <w:rFonts w:ascii="Times New Roman" w:hAnsi="Times New Roman" w:cs="Times New Roman"/>
+          <w:rFonts w:ascii="Book Antiqua" w:hAnsi="Book Antiqua" w:cs="Times New Roman"/>
           <w:b/>
           <w:sz w:val="24"/>
           <w:szCs w:val="24"/>
@@ -55,9 +55,9 @@
         <w:tabs>
           <w:tab w:val="left" w:pos="0"/>
         </w:tabs>
-        <w:spacing w:before="240" w:after="120" w:line="240" w:lineRule="auto"/>
-        <w:rPr>
-          <w:rFonts w:ascii="Times New Roman" w:hAnsi="Times New Roman" w:cs="Times New Roman"/>
+        <w:spacing w:before="60" w:after="60" w:line="240" w:lineRule="auto"/>
+        <w:rPr>
+          <w:rFonts w:ascii="Book Antiqua" w:hAnsi="Book Antiqua" w:cs="Times New Roman"/>
           <w:b/>
           <w:sz w:val="24"/>
           <w:szCs w:val="24"/>
@@ -65,12 +65,21 @@
       </w:pPr>
       <w:r>
         <w:rPr>
-          <w:rFonts w:ascii="Times New Roman" w:hAnsi="Times New Roman" w:cs="Times New Roman"/>
+          <w:rFonts w:ascii="Book Antiqua" w:hAnsi="Book Antiqua" w:cs="Times New Roman"/>
           <w:b/>
           <w:sz w:val="24"/>
           <w:szCs w:val="24"/>
         </w:rPr>
-        <w:t xml:space="preserve">VISTO: </w:t>
+        <w:t>VISTO</w:t>
+      </w:r>
+      <w:r>
+        <w:rPr>
+          <w:rFonts w:ascii="Book Antiqua" w:hAnsi="Book Antiqua" w:cs="Times New Roman"/>
+          <w:b/>
+          <w:sz w:val="24"/>
+          <w:szCs w:val="24"/>
+        </w:rPr>
+        <w:t xml:space="preserve">: </w:t>
       </w:r>
     </w:p>
     <w:p>
@@ -79,76 +88,29 @@
         <w:tabs>
           <w:tab w:val="left" w:pos="0"/>
         </w:tabs>
-        <w:spacing w:after="120" w:line="240" w:lineRule="auto"/>
-        <w:rPr>
-          <w:rFonts w:ascii="Times New Roman" w:hAnsi="Times New Roman" w:cs="Times New Roman"/>
-          <w:sz w:val="24"/>
-          <w:szCs w:val="24"/>
-        </w:rPr>
-      </w:pPr>
-      <w:r>
-        <w:rPr>
-          <w:rFonts w:ascii="Times New Roman" w:hAnsi="Times New Roman" w:cs="Times New Roman"/>
-          <w:sz w:val="24"/>
-          <w:szCs w:val="24"/>
-        </w:rPr>
-        <w:t xml:space="preserve"> </w:t>
-      </w:r>
-      <w:r>
-        <w:rPr>
-          <w:rFonts w:ascii="Times New Roman" w:hAnsi="Times New Roman" w:cs="Times New Roman"/>
-          <w:sz w:val="24"/>
-          <w:szCs w:val="24"/>
-        </w:rPr>
-        <w:t>El Anticipo Financiero Reintegrable en Cheques de pago diferido de $107.333,00</w:t>
-      </w:r>
-      <w:r>
-        <w:rPr>
-          <w:rFonts w:ascii="Times New Roman" w:hAnsi="Times New Roman" w:cs="Times New Roman"/>
-          <w:sz w:val="24"/>
-          <w:szCs w:val="24"/>
-        </w:rPr>
-        <w:t xml:space="preserve"> </w:t>
-      </w:r>
-      <w:r>
-        <w:rPr>
-          <w:rFonts w:ascii="Times New Roman" w:hAnsi="Times New Roman" w:cs="Times New Roman"/>
-          <w:sz w:val="24"/>
-          <w:szCs w:val="24"/>
-        </w:rPr>
-        <w:t xml:space="preserve"> (</w:t>
-      </w:r>
-      <w:r>
-        <w:rPr>
-          <w:rFonts w:ascii="Times New Roman" w:hAnsi="Times New Roman" w:cs="Times New Roman"/>
-          <w:sz w:val="24"/>
-          <w:szCs w:val="24"/>
-        </w:rPr>
-        <w:t>pesos ciento siete mil trescientos treinta y tres</w:t>
-      </w:r>
-      <w:r>
-        <w:rPr>
-          <w:rFonts w:ascii="Times New Roman" w:hAnsi="Times New Roman" w:cs="Times New Roman"/>
-          <w:sz w:val="24"/>
-          <w:szCs w:val="24"/>
-        </w:rPr>
-        <w:t xml:space="preserve">) , </w:t>
-      </w:r>
-      <w:r>
-        <w:rPr>
-          <w:rFonts w:ascii="Times New Roman" w:hAnsi="Times New Roman" w:cs="Times New Roman"/>
-          <w:sz w:val="24"/>
-          <w:szCs w:val="24"/>
-        </w:rPr>
-        <w:t xml:space="preserve"> otorgado a este Municipio por el Superior Gobierno de la Provincia; y</w:t>
+        <w:spacing w:after="180" w:line="240" w:lineRule="auto"/>
+        <w:jc w:val="both"/>
+        <w:rPr>
+          <w:rFonts w:ascii="Book Antiqua" w:hAnsi="Book Antiqua" w:cs="Times New Roman"/>
+          <w:sz w:val="24"/>
+          <w:szCs w:val="24"/>
+        </w:rPr>
+      </w:pPr>
+      <w:r>
+        <w:rPr>
+          <w:rFonts w:ascii="Book Antiqua" w:hAnsi="Book Antiqua" w:cs="Times New Roman"/>
+          <w:sz w:val="24"/>
+          <w:szCs w:val="24"/>
+        </w:rPr>
+        <w:t>El Anticipo Financiero Reintegrable en Cheques de pago diferido de $107.333, 00 (pesos ciento siete mil trescientos treinta y tres) otorgado a este Municipio por el Superior Gobierno de la Provincia; y</w:t>
       </w:r>
     </w:p>
     <w:p>
       <w:pPr>
         <w:keepNext/>
-        <w:spacing w:before="240" w:after="120" w:line="240" w:lineRule="auto"/>
-        <w:rPr>
-          <w:rFonts w:ascii="Times New Roman" w:hAnsi="Times New Roman" w:cs="Times New Roman"/>
+        <w:spacing w:before="60" w:after="60" w:line="240" w:lineRule="auto"/>
+        <w:rPr>
+          <w:rFonts w:ascii="Book Antiqua" w:hAnsi="Book Antiqua" w:cs="Times New Roman"/>
           <w:b/>
           <w:sz w:val="24"/>
           <w:szCs w:val="24"/>
@@ -156,27 +118,109 @@
       </w:pPr>
       <w:r>
         <w:rPr>
-          <w:rFonts w:ascii="Times New Roman" w:hAnsi="Times New Roman" w:cs="Times New Roman"/>
+          <w:rFonts w:ascii="Book Antiqua" w:hAnsi="Book Antiqua" w:cs="Times New Roman"/>
           <w:b/>
           <w:sz w:val="24"/>
           <w:szCs w:val="24"/>
         </w:rPr>
-        <w:t xml:space="preserve">CONSIDERANDO: </w:t>
+        <w:t>CONSIDERANDO</w:t>
+      </w:r>
+      <w:r>
+        <w:rPr>
+          <w:rFonts w:ascii="Book Antiqua" w:hAnsi="Book Antiqua" w:cs="Times New Roman"/>
+          <w:b/>
+          <w:sz w:val="24"/>
+          <w:szCs w:val="24"/>
+        </w:rPr>
+        <w:t xml:space="preserve">: </w:t>
       </w:r>
     </w:p>
     <w:p>
       <w:pPr>
         <w:keepNext/>
-        <w:spacing w:after="120" w:line="240" w:lineRule="auto"/>
-        <w:rPr>
-          <w:rFonts w:ascii="Times New Roman" w:hAnsi="Times New Roman" w:cs="Times New Roman"/>
-          <w:sz w:val="24"/>
-          <w:szCs w:val="24"/>
-        </w:rPr>
-      </w:pPr>
-      <w:r>
-        <w:rPr>
-          <w:rFonts w:ascii="Times New Roman" w:hAnsi="Times New Roman" w:cs="Times New Roman"/>
+        <w:spacing w:after="180" w:line="240" w:lineRule="auto"/>
+        <w:jc w:val="both"/>
+        <w:rPr>
+          <w:rFonts w:ascii="Book Antiqua" w:hAnsi="Book Antiqua" w:cs="Times New Roman"/>
+          <w:sz w:val="24"/>
+          <w:szCs w:val="24"/>
+        </w:rPr>
+      </w:pPr>
+      <w:r>
+        <w:rPr>
+          <w:rFonts w:ascii="Book Antiqua" w:hAnsi="Book Antiqua" w:cs="Times New Roman"/>
+          <w:sz w:val="24"/>
+          <w:szCs w:val="24"/>
+        </w:rPr>
+        <w:t xml:space="preserve">Que </w:t>
+      </w:r>
+      <w:r>
+        <w:rPr>
+          <w:rFonts w:ascii="Book Antiqua" w:hAnsi="Book Antiqua" w:cs="Times New Roman"/>
+          <w:sz w:val="24"/>
+          <w:szCs w:val="24"/>
+        </w:rPr>
+        <w:t>el mismo fue otorgado a pedido de la Secretaría de Hacienda de esta Municipalidad</w:t>
+      </w:r>
+      <w:r>
+        <w:rPr>
+          <w:rFonts w:ascii="Book Antiqua" w:hAnsi="Book Antiqua" w:cs="Times New Roman"/>
+          <w:sz w:val="24"/>
+          <w:szCs w:val="24"/>
+        </w:rPr>
+        <w:t xml:space="preserve">, </w:t>
+      </w:r>
+      <w:r>
+        <w:rPr>
+          <w:rFonts w:ascii="Book Antiqua" w:hAnsi="Book Antiqua" w:cs="Times New Roman"/>
+          <w:sz w:val="24"/>
+          <w:szCs w:val="24"/>
+        </w:rPr>
+        <w:t>el que fuera tramitado mediante Nota N</w:t>
+      </w:r>
+      <w:r>
+        <w:rPr>
+          <w:rFonts w:ascii="Book Antiqua" w:hAnsi="Book Antiqua" w:cs="Times New Roman"/>
+          <w:sz w:val="24"/>
+          <w:szCs w:val="24"/>
+        </w:rPr>
+        <w:t xml:space="preserve">º </w:t>
+      </w:r>
+      <w:r>
+        <w:rPr>
+          <w:rFonts w:ascii="Book Antiqua" w:hAnsi="Book Antiqua" w:cs="Times New Roman"/>
+          <w:sz w:val="24"/>
+          <w:szCs w:val="24"/>
+        </w:rPr>
+        <w:t>406 de fecha 17 de Diciembre de 2001</w:t>
+      </w:r>
+      <w:r>
+        <w:rPr>
+          <w:rFonts w:ascii="Book Antiqua" w:hAnsi="Book Antiqua" w:cs="Times New Roman"/>
+          <w:sz w:val="24"/>
+          <w:szCs w:val="24"/>
+        </w:rPr>
+        <w:t xml:space="preserve">, </w:t>
+      </w:r>
+      <w:r>
+        <w:rPr>
+          <w:rFonts w:ascii="Book Antiqua" w:hAnsi="Book Antiqua" w:cs="Times New Roman"/>
+          <w:sz w:val="24"/>
+          <w:szCs w:val="24"/>
+        </w:rPr>
+        <w:t xml:space="preserve">para ser destinado al pago del Sueldo Anual </w:t>
+      </w:r>
+      <w:r>
+        <w:rPr>
+          <w:rFonts w:ascii="Book Antiqua" w:hAnsi="Book Antiqua" w:cs="Times New Roman"/>
+          <w:sz w:val="24"/>
+          <w:szCs w:val="24"/>
+        </w:rPr>
+        <w:t>Complementario</w:t>
+      </w:r>
+      <w:r>
+        <w:rPr>
+          <w:rFonts w:ascii="Book Antiqua" w:hAnsi="Book Antiqua" w:cs="Times New Roman"/>
           <w:sz w:val="24"/>
           <w:szCs w:val="24"/>
         </w:rPr>
@@ -184,23 +228,55 @@
       </w:r>
       <w:r>
         <w:rPr>
-          <w:rFonts w:ascii="Times New Roman" w:hAnsi="Times New Roman" w:cs="Times New Roman"/>
-          <w:sz w:val="24"/>
-          <w:szCs w:val="24"/>
-        </w:rPr>
-        <w:t xml:space="preserve">Que </w:t>
-      </w:r>
-      <w:r>
-        <w:rPr>
-          <w:rFonts w:ascii="Times New Roman" w:hAnsi="Times New Roman" w:cs="Times New Roman"/>
-          <w:sz w:val="24"/>
-          <w:szCs w:val="24"/>
-        </w:rPr>
-        <w:t>el mismo fue otorgado a pedido de la Secretaría de Hacienda de esta Municipalidad, el que fuera tramitado mediante Nota N</w:t>
-      </w:r>
-      <w:r>
-        <w:rPr>
-          <w:rFonts w:ascii="Times New Roman" w:hAnsi="Times New Roman" w:cs="Times New Roman"/>
+          <w:rFonts w:ascii="Book Antiqua" w:hAnsi="Book Antiqua" w:cs="Times New Roman"/>
+          <w:sz w:val="24"/>
+          <w:szCs w:val="24"/>
+        </w:rPr>
+        <w:t>(</w:t>
+      </w:r>
+      <w:r>
+        <w:rPr>
+          <w:rFonts w:ascii="Book Antiqua" w:hAnsi="Book Antiqua" w:cs="Times New Roman"/>
+          <w:sz w:val="24"/>
+          <w:szCs w:val="24"/>
+        </w:rPr>
+        <w:t>S</w:t>
+      </w:r>
+      <w:r>
+        <w:rPr>
+          <w:rFonts w:ascii="Book Antiqua" w:hAnsi="Book Antiqua" w:cs="Times New Roman"/>
+          <w:sz w:val="24"/>
+          <w:szCs w:val="24"/>
+        </w:rPr>
+        <w:t xml:space="preserve">. </w:t>
+      </w:r>
+      <w:r>
+        <w:rPr>
+          <w:rFonts w:ascii="Book Antiqua" w:hAnsi="Book Antiqua" w:cs="Times New Roman"/>
+          <w:sz w:val="24"/>
+          <w:szCs w:val="24"/>
+        </w:rPr>
+        <w:t>A</w:t>
+      </w:r>
+      <w:r>
+        <w:rPr>
+          <w:rFonts w:ascii="Book Antiqua" w:hAnsi="Book Antiqua" w:cs="Times New Roman"/>
+          <w:sz w:val="24"/>
+          <w:szCs w:val="24"/>
+        </w:rPr>
+        <w:t xml:space="preserve">. </w:t>
+      </w:r>
+      <w:r>
+        <w:rPr>
+          <w:rFonts w:ascii="Book Antiqua" w:hAnsi="Book Antiqua" w:cs="Times New Roman"/>
+          <w:sz w:val="24"/>
+          <w:szCs w:val="24"/>
+        </w:rPr>
+        <w:t>C 2</w:t>
+      </w:r>
+      <w:r>
+        <w:rPr>
+          <w:rFonts w:ascii="Book Antiqua" w:hAnsi="Book Antiqua" w:cs="Times New Roman"/>
           <w:sz w:val="24"/>
           <w:szCs w:val="24"/>
         </w:rPr>
@@ -208,23 +284,23 @@
       </w:r>
       <w:r>
         <w:rPr>
-          <w:rFonts w:ascii="Times New Roman" w:hAnsi="Times New Roman" w:cs="Times New Roman"/>
-          <w:sz w:val="24"/>
-          <w:szCs w:val="24"/>
-        </w:rPr>
-        <w:t xml:space="preserve">406 de fecha 17 de Diciembre de 2001, para ser destinado al pago del Sueldo Anual </w:t>
-      </w:r>
-      <w:r>
-        <w:rPr>
-          <w:rFonts w:ascii="Times New Roman" w:hAnsi="Times New Roman" w:cs="Times New Roman"/>
-          <w:sz w:val="24"/>
-          <w:szCs w:val="24"/>
-        </w:rPr>
-        <w:t>Complementario</w:t>
-      </w:r>
-      <w:r>
-        <w:rPr>
-          <w:rFonts w:ascii="Times New Roman" w:hAnsi="Times New Roman" w:cs="Times New Roman"/>
+          <w:rFonts w:ascii="Book Antiqua" w:hAnsi="Book Antiqua" w:cs="Times New Roman"/>
+          <w:sz w:val="24"/>
+          <w:szCs w:val="24"/>
+        </w:rPr>
+        <w:t>cuota</w:t>
+      </w:r>
+      <w:r>
+        <w:rPr>
+          <w:rFonts w:ascii="Book Antiqua" w:hAnsi="Book Antiqua" w:cs="Times New Roman"/>
+          <w:sz w:val="24"/>
+          <w:szCs w:val="24"/>
+        </w:rPr>
+        <w:t>)</w:t>
+      </w:r>
+      <w:r>
+        <w:rPr>
+          <w:rFonts w:ascii="Book Antiqua" w:hAnsi="Book Antiqua" w:cs="Times New Roman"/>
           <w:sz w:val="24"/>
           <w:szCs w:val="24"/>
         </w:rPr>
@@ -232,275 +308,123 @@
       </w:r>
       <w:r>
         <w:rPr>
-          <w:rFonts w:ascii="Times New Roman" w:hAnsi="Times New Roman" w:cs="Times New Roman"/>
-          <w:sz w:val="24"/>
-          <w:szCs w:val="24"/>
-        </w:rPr>
-        <w:t xml:space="preserve"> (</w:t>
-      </w:r>
-      <w:r>
-        <w:rPr>
-          <w:rFonts w:ascii="Times New Roman" w:hAnsi="Times New Roman" w:cs="Times New Roman"/>
-          <w:sz w:val="24"/>
-          <w:szCs w:val="24"/>
-        </w:rPr>
-        <w:t>S.A.C 2</w:t>
-      </w:r>
-      <w:r>
-        <w:rPr>
-          <w:rFonts w:ascii="Times New Roman" w:hAnsi="Times New Roman" w:cs="Times New Roman"/>
-          <w:sz w:val="24"/>
-          <w:szCs w:val="24"/>
-        </w:rPr>
-        <w:t xml:space="preserve">º </w:t>
-      </w:r>
-      <w:r>
-        <w:rPr>
-          <w:rFonts w:ascii="Times New Roman" w:hAnsi="Times New Roman" w:cs="Times New Roman"/>
-          <w:sz w:val="24"/>
-          <w:szCs w:val="24"/>
-        </w:rPr>
-        <w:t>cuota</w:t>
-      </w:r>
-      <w:r>
-        <w:rPr>
-          <w:rFonts w:ascii="Times New Roman" w:hAnsi="Times New Roman" w:cs="Times New Roman"/>
-          <w:sz w:val="24"/>
-          <w:szCs w:val="24"/>
-        </w:rPr>
-        <w:t xml:space="preserve">) </w:t>
-      </w:r>
-      <w:r>
-        <w:rPr>
-          <w:rFonts w:ascii="Times New Roman" w:hAnsi="Times New Roman" w:cs="Times New Roman"/>
-          <w:sz w:val="24"/>
-          <w:szCs w:val="24"/>
-        </w:rPr>
-        <w:t xml:space="preserve"> </w:t>
-      </w:r>
-      <w:r>
-        <w:rPr>
-          <w:rFonts w:ascii="Times New Roman" w:hAnsi="Times New Roman" w:cs="Times New Roman"/>
-          <w:sz w:val="24"/>
-          <w:szCs w:val="24"/>
-        </w:rPr>
-        <w:t>del Personal Municipal;</w:t>
+          <w:rFonts w:ascii="Book Antiqua" w:hAnsi="Book Antiqua" w:cs="Times New Roman"/>
+          <w:sz w:val="24"/>
+          <w:szCs w:val="24"/>
+        </w:rPr>
+        <w:t>del Personal Municipal</w:t>
+      </w:r>
+      <w:r>
+        <w:rPr>
+          <w:rFonts w:ascii="Book Antiqua" w:hAnsi="Book Antiqua" w:cs="Times New Roman"/>
+          <w:sz w:val="24"/>
+          <w:szCs w:val="24"/>
+        </w:rPr>
+        <w:t>;</w:t>
       </w:r>
     </w:p>
     <w:p>
       <w:pPr>
         <w:keepNext/>
-        <w:spacing w:after="120" w:line="240" w:lineRule="auto"/>
-        <w:rPr>
-          <w:rFonts w:ascii="Times New Roman" w:hAnsi="Times New Roman" w:cs="Times New Roman"/>
-          <w:sz w:val="24"/>
-          <w:szCs w:val="24"/>
-        </w:rPr>
-      </w:pPr>
-      <w:r>
-        <w:rPr>
-          <w:rFonts w:ascii="Times New Roman" w:hAnsi="Times New Roman" w:cs="Times New Roman"/>
-          <w:sz w:val="24"/>
-          <w:szCs w:val="24"/>
-        </w:rPr>
-        <w:tab/>
-      </w:r>
-      <w:r>
-        <w:rPr>
-          <w:rFonts w:ascii="Times New Roman" w:hAnsi="Times New Roman" w:cs="Times New Roman"/>
-          <w:sz w:val="24"/>
-          <w:szCs w:val="24"/>
-        </w:rPr>
-        <w:tab/>
-      </w:r>
-      <w:r>
-        <w:rPr>
-          <w:rFonts w:ascii="Times New Roman" w:hAnsi="Times New Roman" w:cs="Times New Roman"/>
-          <w:sz w:val="24"/>
-          <w:szCs w:val="24"/>
-        </w:rPr>
-        <w:tab/>
-        <w:t xml:space="preserve">Que, en virtud de lo expuesto, es procedente aceptar el referido Anticipo y, además, efectuar la cesión a favor del Superior Gobierno de la Provincia de los fondos de la </w:t>
-      </w:r>
-      <w:r>
-        <w:rPr>
-          <w:rFonts w:ascii="Times New Roman" w:hAnsi="Times New Roman" w:cs="Times New Roman"/>
-          <w:sz w:val="24"/>
-          <w:szCs w:val="24"/>
-        </w:rPr>
-        <w:t>Coparticipación</w:t>
-      </w:r>
-      <w:r>
-        <w:rPr>
-          <w:rFonts w:ascii="Times New Roman" w:hAnsi="Times New Roman" w:cs="Times New Roman"/>
-          <w:sz w:val="24"/>
-          <w:szCs w:val="24"/>
-        </w:rPr>
-        <w:t xml:space="preserve"> de Impuestos</w:t>
-      </w:r>
-      <w:r>
-        <w:rPr>
-          <w:rFonts w:ascii="Times New Roman" w:hAnsi="Times New Roman" w:cs="Times New Roman"/>
-          <w:sz w:val="24"/>
-          <w:szCs w:val="24"/>
-        </w:rPr>
-        <w:t xml:space="preserve"> </w:t>
-      </w:r>
-      <w:r>
-        <w:rPr>
-          <w:rFonts w:ascii="Times New Roman" w:hAnsi="Times New Roman" w:cs="Times New Roman"/>
-          <w:sz w:val="24"/>
-          <w:szCs w:val="24"/>
-        </w:rPr>
-        <w:t xml:space="preserve"> (</w:t>
-      </w:r>
-      <w:r>
-        <w:rPr>
-          <w:rFonts w:ascii="Times New Roman" w:hAnsi="Times New Roman" w:cs="Times New Roman"/>
-          <w:sz w:val="24"/>
-          <w:szCs w:val="24"/>
-        </w:rPr>
-        <w:t>Ley 6.316</w:t>
-      </w:r>
-      <w:r>
-        <w:rPr>
-          <w:rFonts w:ascii="Times New Roman" w:hAnsi="Times New Roman" w:cs="Times New Roman"/>
-          <w:sz w:val="24"/>
-          <w:szCs w:val="24"/>
-        </w:rPr>
-        <w:t xml:space="preserve">) , </w:t>
-      </w:r>
-      <w:r>
-        <w:rPr>
-          <w:rFonts w:ascii="Times New Roman" w:hAnsi="Times New Roman" w:cs="Times New Roman"/>
-          <w:sz w:val="24"/>
-          <w:szCs w:val="24"/>
-        </w:rPr>
-        <w:t xml:space="preserve"> Fondo de Desarrollo del Interior</w:t>
-      </w:r>
-      <w:r>
-        <w:rPr>
-          <w:rFonts w:ascii="Times New Roman" w:hAnsi="Times New Roman" w:cs="Times New Roman"/>
-          <w:sz w:val="24"/>
-          <w:szCs w:val="24"/>
-        </w:rPr>
-        <w:t xml:space="preserve"> </w:t>
-      </w:r>
-      <w:r>
-        <w:rPr>
-          <w:rFonts w:ascii="Times New Roman" w:hAnsi="Times New Roman" w:cs="Times New Roman"/>
-          <w:sz w:val="24"/>
-          <w:szCs w:val="24"/>
-        </w:rPr>
-        <w:t xml:space="preserve"> (</w:t>
-      </w:r>
-      <w:r>
-        <w:rPr>
-          <w:rFonts w:ascii="Times New Roman" w:hAnsi="Times New Roman" w:cs="Times New Roman"/>
-          <w:sz w:val="24"/>
-          <w:szCs w:val="24"/>
-        </w:rPr>
-        <w:t>Ley 6.651 y modificatorias</w:t>
-      </w:r>
-      <w:r>
-        <w:rPr>
-          <w:rFonts w:ascii="Times New Roman" w:hAnsi="Times New Roman" w:cs="Times New Roman"/>
-          <w:sz w:val="24"/>
-          <w:szCs w:val="24"/>
-        </w:rPr>
-        <w:t xml:space="preserve">) </w:t>
-      </w:r>
-      <w:r>
-        <w:rPr>
-          <w:rFonts w:ascii="Times New Roman" w:hAnsi="Times New Roman" w:cs="Times New Roman"/>
-          <w:sz w:val="24"/>
-          <w:szCs w:val="24"/>
-        </w:rPr>
-        <w:t xml:space="preserve"> </w:t>
-      </w:r>
-      <w:r>
-        <w:rPr>
-          <w:rFonts w:ascii="Times New Roman" w:hAnsi="Times New Roman" w:cs="Times New Roman"/>
-          <w:sz w:val="24"/>
-          <w:szCs w:val="24"/>
-        </w:rPr>
-        <w:t>y/o cualquier otro Recurso, de libre disponibilidad, con destino a la amortización de dicho Anticipo Reintegrable;</w:t>
+        <w:spacing w:after="180" w:line="240" w:lineRule="auto"/>
+        <w:jc w:val="both"/>
+        <w:rPr>
+          <w:rFonts w:ascii="Book Antiqua" w:hAnsi="Book Antiqua" w:cs="Times New Roman"/>
+          <w:sz w:val="24"/>
+          <w:szCs w:val="24"/>
+        </w:rPr>
+      </w:pPr>
+      <w:r>
+        <w:rPr>
+          <w:rFonts w:ascii="Book Antiqua" w:hAnsi="Book Antiqua" w:cs="Times New Roman"/>
+          <w:sz w:val="24"/>
+          <w:szCs w:val="24"/>
+        </w:rPr>
+        <w:t>Que, en virtud de lo expuesto, es procedente aceptar el referido Anticipo y, además, efectuar la cesión a favor del Superior Gobierno de la Provincia de los fondos de la Coparticipación de Impuestos (Ley Nº 6316) Fondo de Desarrollo del Interior (Ley Nº 6651 y modificatorias) y/o cualquier otro Recurso, de libre disponibilidad, con destino a la amortización de dicho Anticipo Reintegrable;</w:t>
       </w:r>
     </w:p>
     <w:p>
       <w:pPr>
         <w:keepNext/>
-        <w:spacing w:after="120" w:line="240" w:lineRule="auto"/>
-        <w:rPr>
-          <w:rFonts w:ascii="Times New Roman" w:hAnsi="Times New Roman" w:cs="Times New Roman"/>
-          <w:sz w:val="24"/>
-          <w:szCs w:val="24"/>
-        </w:rPr>
-      </w:pPr>
-      <w:r>
-        <w:rPr>
-          <w:rFonts w:ascii="Times New Roman" w:hAnsi="Times New Roman" w:cs="Times New Roman"/>
-          <w:sz w:val="24"/>
-          <w:szCs w:val="24"/>
-        </w:rPr>
-        <w:tab/>
-      </w:r>
-      <w:r>
-        <w:rPr>
-          <w:rFonts w:ascii="Times New Roman" w:hAnsi="Times New Roman" w:cs="Times New Roman"/>
-          <w:sz w:val="24"/>
-          <w:szCs w:val="24"/>
-        </w:rPr>
-        <w:tab/>
-      </w:r>
-      <w:r>
-        <w:rPr>
-          <w:rFonts w:ascii="Times New Roman" w:hAnsi="Times New Roman" w:cs="Times New Roman"/>
-          <w:sz w:val="24"/>
-          <w:szCs w:val="24"/>
-        </w:rPr>
-        <w:tab/>
-        <w:t>Que, a todos efectos, corresponde emitir el instrumento legal pertinente;</w:t>
+        <w:spacing w:after="180" w:line="240" w:lineRule="auto"/>
+        <w:jc w:val="both"/>
+        <w:rPr>
+          <w:rFonts w:ascii="Book Antiqua" w:hAnsi="Book Antiqua" w:cs="Times New Roman"/>
+          <w:sz w:val="24"/>
+          <w:szCs w:val="24"/>
+        </w:rPr>
+      </w:pPr>
+      <w:r>
+        <w:rPr>
+          <w:rFonts w:ascii="Book Antiqua" w:hAnsi="Book Antiqua" w:cs="Times New Roman"/>
+          <w:sz w:val="24"/>
+          <w:szCs w:val="24"/>
+        </w:rPr>
+        <w:t>Que</w:t>
+      </w:r>
+      <w:r>
+        <w:rPr>
+          <w:rFonts w:ascii="Book Antiqua" w:hAnsi="Book Antiqua" w:cs="Times New Roman"/>
+          <w:sz w:val="24"/>
+          <w:szCs w:val="24"/>
+        </w:rPr>
+        <w:t xml:space="preserve">, </w:t>
+      </w:r>
+      <w:r>
+        <w:rPr>
+          <w:rFonts w:ascii="Book Antiqua" w:hAnsi="Book Antiqua" w:cs="Times New Roman"/>
+          <w:sz w:val="24"/>
+          <w:szCs w:val="24"/>
+        </w:rPr>
+        <w:t>a todos efectos</w:t>
+      </w:r>
+      <w:r>
+        <w:rPr>
+          <w:rFonts w:ascii="Book Antiqua" w:hAnsi="Book Antiqua" w:cs="Times New Roman"/>
+          <w:sz w:val="24"/>
+          <w:szCs w:val="24"/>
+        </w:rPr>
+        <w:t xml:space="preserve">, </w:t>
+      </w:r>
+      <w:r>
+        <w:rPr>
+          <w:rFonts w:ascii="Book Antiqua" w:hAnsi="Book Antiqua" w:cs="Times New Roman"/>
+          <w:sz w:val="24"/>
+          <w:szCs w:val="24"/>
+        </w:rPr>
+        <w:t>corresponde emitir el instrumento legal pertinente</w:t>
+      </w:r>
+      <w:r>
+        <w:rPr>
+          <w:rFonts w:ascii="Book Antiqua" w:hAnsi="Book Antiqua" w:cs="Times New Roman"/>
+          <w:sz w:val="24"/>
+          <w:szCs w:val="24"/>
+        </w:rPr>
+        <w:t>;</w:t>
       </w:r>
     </w:p>
     <w:p>
       <w:pPr>
         <w:keepNext/>
-        <w:spacing w:after="120" w:line="240" w:lineRule="auto"/>
-        <w:rPr>
-          <w:rFonts w:ascii="Times New Roman" w:hAnsi="Times New Roman" w:cs="Times New Roman"/>
-          <w:sz w:val="24"/>
-          <w:szCs w:val="24"/>
-        </w:rPr>
-      </w:pPr>
-      <w:r>
-        <w:rPr>
-          <w:rFonts w:ascii="Times New Roman" w:hAnsi="Times New Roman" w:cs="Times New Roman"/>
-          <w:sz w:val="24"/>
-          <w:szCs w:val="24"/>
-        </w:rPr>
-        <w:tab/>
-      </w:r>
-      <w:r>
-        <w:rPr>
-          <w:rFonts w:ascii="Times New Roman" w:hAnsi="Times New Roman" w:cs="Times New Roman"/>
-          <w:sz w:val="24"/>
-          <w:szCs w:val="24"/>
-        </w:rPr>
-        <w:tab/>
-      </w:r>
-      <w:r>
-        <w:rPr>
-          <w:rFonts w:ascii="Times New Roman" w:hAnsi="Times New Roman" w:cs="Times New Roman"/>
-          <w:sz w:val="24"/>
-          <w:szCs w:val="24"/>
-        </w:rPr>
-        <w:tab/>
+        <w:spacing w:after="180" w:line="240" w:lineRule="auto"/>
+        <w:jc w:val="both"/>
+        <w:rPr>
+          <w:rFonts w:ascii="Book Antiqua" w:hAnsi="Book Antiqua" w:cs="Times New Roman"/>
+          <w:sz w:val="24"/>
+          <w:szCs w:val="24"/>
+        </w:rPr>
+      </w:pPr>
+      <w:r>
+        <w:rPr>
+          <w:rFonts w:ascii="Book Antiqua" w:hAnsi="Book Antiqua" w:cs="Times New Roman"/>
+          <w:sz w:val="24"/>
+          <w:szCs w:val="24"/>
+        </w:rPr>
         <w:t>Por ello y en uso de las facultades que le confiere el Decreto N</w:t>
       </w:r>
       <w:r>
         <w:rPr>
-          <w:rFonts w:ascii="Times New Roman" w:hAnsi="Times New Roman" w:cs="Times New Roman"/>
+          <w:rFonts w:ascii="Book Antiqua" w:hAnsi="Book Antiqua" w:cs="Times New Roman"/>
           <w:sz w:val="24"/>
           <w:szCs w:val="24"/>
         </w:rPr>
@@ -508,7 +432,7 @@
       </w:r>
       <w:r>
         <w:rPr>
-          <w:rFonts w:ascii="Times New Roman" w:hAnsi="Times New Roman" w:cs="Times New Roman"/>
+          <w:rFonts w:ascii="Book Antiqua" w:hAnsi="Book Antiqua" w:cs="Times New Roman"/>
           <w:sz w:val="24"/>
           <w:szCs w:val="24"/>
         </w:rPr>
@@ -516,109 +440,180 @@
       </w:r>
       <w:r>
         <w:rPr>
-          <w:rFonts w:ascii="Times New Roman" w:hAnsi="Times New Roman" w:cs="Times New Roman"/>
-          <w:sz w:val="24"/>
-          <w:szCs w:val="24"/>
-        </w:rPr>
-        <w:t>fecha 19 de mayo de 2000, emitido por el Poder Ejecutivo Provincial;</w:t>
+          <w:rFonts w:ascii="Book Antiqua" w:hAnsi="Book Antiqua" w:cs="Times New Roman"/>
+          <w:sz w:val="24"/>
+          <w:szCs w:val="24"/>
+        </w:rPr>
+        <w:t>fecha 19 de mayo de 2000</w:t>
+      </w:r>
+      <w:r>
+        <w:rPr>
+          <w:rFonts w:ascii="Book Antiqua" w:hAnsi="Book Antiqua" w:cs="Times New Roman"/>
+          <w:sz w:val="24"/>
+          <w:szCs w:val="24"/>
+        </w:rPr>
+        <w:t xml:space="preserve">, </w:t>
+      </w:r>
+      <w:r>
+        <w:rPr>
+          <w:rFonts w:ascii="Book Antiqua" w:hAnsi="Book Antiqua" w:cs="Times New Roman"/>
+          <w:sz w:val="24"/>
+          <w:szCs w:val="24"/>
+        </w:rPr>
+        <w:t>emitido por el Poder Ejecutivo Provincial</w:t>
+      </w:r>
+      <w:r>
+        <w:rPr>
+          <w:rFonts w:ascii="Book Antiqua" w:hAnsi="Book Antiqua" w:cs="Times New Roman"/>
+          <w:sz w:val="24"/>
+          <w:szCs w:val="24"/>
+        </w:rPr>
+        <w:t>;</w:t>
       </w:r>
     </w:p>
     <w:p>
       <w:pPr>
         <w:keepNext/>
-        <w:spacing w:after="120" w:line="240" w:lineRule="auto"/>
-        <w:rPr>
-          <w:rFonts w:ascii="Times New Roman" w:hAnsi="Times New Roman" w:cs="Times New Roman"/>
-          <w:sz w:val="24"/>
-          <w:szCs w:val="24"/>
-        </w:rPr>
-      </w:pPr>
-      <w:r>
-        <w:rPr>
-          <w:rFonts w:ascii="Times New Roman" w:hAnsi="Times New Roman" w:cs="Times New Roman"/>
-          <w:sz w:val="24"/>
-          <w:szCs w:val="24"/>
-        </w:rPr>
-        <w:t xml:space="preserve">EL </w:t>
-      </w:r>
-      <w:r>
-        <w:rPr>
-          <w:rFonts w:ascii="Times New Roman" w:hAnsi="Times New Roman" w:cs="Times New Roman"/>
-          <w:sz w:val="24"/>
-          <w:szCs w:val="24"/>
-        </w:rPr>
-        <w:t>INTERVENTOR MUNICIPAL</w:t>
+        <w:spacing w:before="240" w:after="240" w:line="240" w:lineRule="auto"/>
+        <w:ind w:left="1843" w:right="1843"/>
+        <w:jc w:val="center"/>
+        <w:rPr>
+          <w:rFonts w:ascii="Book Antiqua" w:hAnsi="Book Antiqua" w:cs="Times New Roman"/>
+          <w:sz w:val="24"/>
+          <w:szCs w:val="24"/>
+        </w:rPr>
+      </w:pPr>
+      <w:r>
+        <w:rPr>
+          <w:rFonts w:ascii="Book Antiqua" w:hAnsi="Book Antiqua" w:cs="Times New Roman"/>
+          <w:b/>
+          <w:sz w:val="24"/>
+          <w:szCs w:val="24"/>
+        </w:rPr>
+        <w:t>EL INTERVENTOR MUNICIPAL SANCIONA CON FUERZA DE ORDENANZA</w:t>
+      </w:r>
+      <w:r>
+        <w:rPr>
+          <w:rFonts w:ascii="Book Antiqua" w:hAnsi="Book Antiqua" w:cs="Times New Roman"/>
+          <w:sz w:val="24"/>
+          <w:szCs w:val="24"/>
+        </w:rPr>
+        <w:t xml:space="preserve">: </w:t>
       </w:r>
     </w:p>
     <w:p>
       <w:pPr>
         <w:keepNext/>
-        <w:spacing w:after="120" w:line="240" w:lineRule="auto"/>
-        <w:rPr>
-          <w:rFonts w:ascii="Times New Roman" w:hAnsi="Times New Roman" w:cs="Times New Roman"/>
-          <w:sz w:val="24"/>
-          <w:szCs w:val="24"/>
-        </w:rPr>
-      </w:pPr>
-      <w:r>
-        <w:rPr>
-          <w:rFonts w:ascii="Times New Roman" w:hAnsi="Times New Roman" w:cs="Times New Roman"/>
-          <w:sz w:val="24"/>
-          <w:szCs w:val="24"/>
-        </w:rPr>
-        <w:t>SANCIONA Y PROMULGA CON FUERZA DE</w:t>
+        <w:spacing w:after="180" w:line="240" w:lineRule="auto"/>
+        <w:jc w:val="both"/>
+        <w:rPr>
+          <w:rFonts w:ascii="Book Antiqua" w:hAnsi="Book Antiqua" w:cs="Times New Roman"/>
+          <w:sz w:val="24"/>
+          <w:szCs w:val="24"/>
+        </w:rPr>
+      </w:pPr>
+      <w:r>
+        <w:rPr>
+          <w:rFonts w:ascii="Book Antiqua" w:hAnsi="Book Antiqua" w:cs="Times New Roman"/>
+          <w:sz w:val="24"/>
+          <w:szCs w:val="24"/>
+          <w:u w:val="single"/>
+        </w:rPr>
+        <w:t>ARTÍCULO PRIMERO</w:t>
+      </w:r>
+      <w:r>
+        <w:rPr>
+          <w:rFonts w:ascii="Book Antiqua" w:hAnsi="Book Antiqua" w:cs="Times New Roman"/>
+          <w:sz w:val="24"/>
+          <w:szCs w:val="24"/>
+        </w:rPr>
+        <w:t>:</w:t>
+      </w:r>
+      <w:r>
+        <w:rPr>
+          <w:rFonts w:ascii="Book Antiqua" w:hAnsi="Book Antiqua" w:cs="Times New Roman"/>
+          <w:sz w:val="24"/>
+          <w:szCs w:val="24"/>
+        </w:rPr>
+        <w:t xml:space="preserve"> Aceptase el Anticipo Financiero Reintegrable, en Cheques de pago diferido, de $107.333, 00 (pesos ciento siete mil trescientos treinta y tres) otorgado a la Municipalidad de Yerba Buena por el Superior Gobierno de la Provincia.</w:t>
       </w:r>
     </w:p>
     <w:p>
       <w:pPr>
         <w:keepNext/>
-        <w:spacing w:after="120" w:line="240" w:lineRule="auto"/>
-        <w:rPr>
-          <w:rFonts w:ascii="Times New Roman" w:hAnsi="Times New Roman" w:cs="Times New Roman"/>
-          <w:sz w:val="24"/>
-          <w:szCs w:val="24"/>
-        </w:rPr>
-      </w:pPr>
-      <w:r>
-        <w:rPr>
-          <w:rFonts w:ascii="Times New Roman" w:hAnsi="Times New Roman" w:cs="Times New Roman"/>
-          <w:sz w:val="24"/>
-          <w:szCs w:val="24"/>
-        </w:rPr>
-        <w:t>ORDENANZA:</w:t>
+        <w:spacing w:after="180" w:line="240" w:lineRule="auto"/>
+        <w:jc w:val="both"/>
+        <w:rPr>
+          <w:rFonts w:ascii="Book Antiqua" w:hAnsi="Book Antiqua" w:cs="Times New Roman"/>
+          <w:sz w:val="24"/>
+          <w:szCs w:val="24"/>
+        </w:rPr>
+      </w:pPr>
+      <w:r>
+        <w:rPr>
+          <w:rFonts w:ascii="Book Antiqua" w:hAnsi="Book Antiqua" w:cs="Times New Roman"/>
+          <w:sz w:val="24"/>
+          <w:szCs w:val="24"/>
+          <w:u w:val="single"/>
+        </w:rPr>
+        <w:t>ARTÍCULO SEGUNDO</w:t>
+      </w:r>
+      <w:r>
+        <w:rPr>
+          <w:rFonts w:ascii="Book Antiqua" w:hAnsi="Book Antiqua" w:cs="Times New Roman"/>
+          <w:sz w:val="24"/>
+          <w:szCs w:val="24"/>
+        </w:rPr>
+        <w:t>:</w:t>
+      </w:r>
+      <w:r>
+        <w:rPr>
+          <w:rFonts w:ascii="Book Antiqua" w:hAnsi="Book Antiqua" w:cs="Times New Roman"/>
+          <w:sz w:val="24"/>
+          <w:szCs w:val="24"/>
+        </w:rPr>
+        <w:t xml:space="preserve"> </w:t>
+      </w:r>
+      <w:r>
+        <w:rPr>
+          <w:rFonts w:ascii="Book Antiqua" w:hAnsi="Book Antiqua" w:cs="Times New Roman"/>
+          <w:sz w:val="24"/>
+          <w:szCs w:val="24"/>
+        </w:rPr>
+        <w:t>CEDESE a favor del Superior Gobierno de la Provincia los montos necesarios de la Coparticipación de Impuestos (Ley Nº 6316) Fondo de Desarrollo del Interior (Ley Nº 6651 y modificatorias) y/o cualquier otro recurso de libre disponibilidad, con destino a la amortización del Aporte Financiero, excepto los fondos provenientes de recaudación propia.</w:t>
       </w:r>
     </w:p>
     <w:p>
       <w:pPr>
         <w:keepNext/>
-        <w:spacing w:after="120" w:line="240" w:lineRule="auto"/>
-        <w:rPr>
-          <w:rFonts w:ascii="Times New Roman" w:hAnsi="Times New Roman" w:cs="Times New Roman"/>
-          <w:sz w:val="24"/>
-          <w:szCs w:val="24"/>
-        </w:rPr>
-      </w:pPr>
-      <w:r>
-        <w:rPr>
-          <w:rFonts w:ascii="Times New Roman" w:hAnsi="Times New Roman" w:cs="Times New Roman"/>
+        <w:spacing w:after="180" w:line="240" w:lineRule="auto"/>
+        <w:jc w:val="both"/>
+        <w:rPr>
+          <w:rFonts w:ascii="Book Antiqua" w:hAnsi="Book Antiqua" w:cs="Times New Roman"/>
+          <w:sz w:val="24"/>
+          <w:szCs w:val="24"/>
+        </w:rPr>
+      </w:pPr>
+      <w:r>
+        <w:rPr>
+          <w:rFonts w:ascii="Book Antiqua" w:hAnsi="Book Antiqua" w:cs="Times New Roman"/>
           <w:sz w:val="24"/>
           <w:szCs w:val="24"/>
           <w:u w:val="single"/>
         </w:rPr>
-        <w:t>ARTICULO PRIMERO</w:t>
-      </w:r>
-      <w:r>
-        <w:rPr>
-          <w:rFonts w:ascii="Times New Roman" w:hAnsi="Times New Roman" w:cs="Times New Roman"/>
-          <w:sz w:val="24"/>
-          <w:szCs w:val="24"/>
-          <w:u w:val="single"/>
+        <w:t>ARTÍCULO TERCERO</w:t>
+      </w:r>
+      <w:r>
+        <w:rPr>
+          <w:rFonts w:ascii="Book Antiqua" w:hAnsi="Book Antiqua" w:cs="Times New Roman"/>
+          <w:sz w:val="24"/>
+          <w:szCs w:val="24"/>
         </w:rPr>
         <w:t>:</w:t>
       </w:r>
       <w:r>
         <w:rPr>
-          <w:rFonts w:ascii="Times New Roman" w:hAnsi="Times New Roman" w:cs="Times New Roman"/>
+          <w:rFonts w:ascii="Book Antiqua" w:hAnsi="Book Antiqua" w:cs="Times New Roman"/>
           <w:sz w:val="24"/>
           <w:szCs w:val="24"/>
         </w:rPr>
@@ -626,92 +621,44 @@
       </w:r>
       <w:r>
         <w:rPr>
-          <w:rFonts w:ascii="Times New Roman" w:hAnsi="Times New Roman" w:cs="Times New Roman"/>
-          <w:sz w:val="24"/>
-          <w:szCs w:val="24"/>
-        </w:rPr>
-        <w:t>Aceptase el Anticipo Financiero Reintegrable, en Cheques de pago diferido, de $107.333,00</w:t>
-      </w:r>
-      <w:r>
-        <w:rPr>
-          <w:rFonts w:ascii="Times New Roman" w:hAnsi="Times New Roman" w:cs="Times New Roman"/>
-          <w:sz w:val="24"/>
-          <w:szCs w:val="24"/>
-        </w:rPr>
-        <w:t xml:space="preserve"> </w:t>
-      </w:r>
-      <w:r>
-        <w:rPr>
-          <w:rFonts w:ascii="Times New Roman" w:hAnsi="Times New Roman" w:cs="Times New Roman"/>
-          <w:sz w:val="24"/>
-          <w:szCs w:val="24"/>
-        </w:rPr>
-        <w:t xml:space="preserve"> (</w:t>
-      </w:r>
-      <w:r>
-        <w:rPr>
-          <w:rFonts w:ascii="Times New Roman" w:hAnsi="Times New Roman" w:cs="Times New Roman"/>
-          <w:sz w:val="24"/>
-          <w:szCs w:val="24"/>
-        </w:rPr>
-        <w:t>pesos ciento siete mil trescientos treinta y tres</w:t>
-      </w:r>
-      <w:r>
-        <w:rPr>
-          <w:rFonts w:ascii="Times New Roman" w:hAnsi="Times New Roman" w:cs="Times New Roman"/>
-          <w:sz w:val="24"/>
-          <w:szCs w:val="24"/>
-        </w:rPr>
-        <w:t xml:space="preserve">) </w:t>
-      </w:r>
-      <w:r>
-        <w:rPr>
-          <w:rFonts w:ascii="Times New Roman" w:hAnsi="Times New Roman" w:cs="Times New Roman"/>
-          <w:sz w:val="24"/>
-          <w:szCs w:val="24"/>
-        </w:rPr>
-        <w:t xml:space="preserve"> </w:t>
-      </w:r>
-      <w:r>
-        <w:rPr>
-          <w:rFonts w:ascii="Times New Roman" w:hAnsi="Times New Roman" w:cs="Times New Roman"/>
-          <w:sz w:val="24"/>
-          <w:szCs w:val="24"/>
-        </w:rPr>
-        <w:t>otorgado a la Municipalidad de Yerba Buena por el Superior Gobierno de la Provincia.</w:t>
+          <w:rFonts w:ascii="Book Antiqua" w:hAnsi="Book Antiqua" w:cs="Times New Roman"/>
+          <w:sz w:val="24"/>
+          <w:szCs w:val="24"/>
+        </w:rPr>
+        <w:t>AUTORIZASE al Superior Gobierno de la Provincia a retener los montos necesarios de la Coparticipación de Impuestos (Ley Nº 6316) Fondo de Desarrollo del Interior (Ley Nº 6651 y modificatorias) y/o cualquier otro recurso de libre disponibilidad, excepto los fondos provenientes de recaudación propia, para los servicios de amortización e intereses del Anticipo Financiero Reintegrable acordado a este Municipio.</w:t>
       </w:r>
     </w:p>
     <w:p>
       <w:pPr>
         <w:keepNext/>
-        <w:spacing w:after="120" w:line="240" w:lineRule="auto"/>
-        <w:rPr>
-          <w:rFonts w:ascii="Times New Roman" w:hAnsi="Times New Roman" w:cs="Times New Roman"/>
-          <w:sz w:val="24"/>
-          <w:szCs w:val="24"/>
-        </w:rPr>
-      </w:pPr>
-      <w:r>
-        <w:rPr>
-          <w:rFonts w:ascii="Times New Roman" w:hAnsi="Times New Roman" w:cs="Times New Roman"/>
+        <w:spacing w:after="180" w:line="240" w:lineRule="auto"/>
+        <w:jc w:val="both"/>
+        <w:rPr>
+          <w:rFonts w:ascii="Book Antiqua" w:hAnsi="Book Antiqua" w:cs="Times New Roman"/>
+          <w:sz w:val="24"/>
+          <w:szCs w:val="24"/>
+        </w:rPr>
+      </w:pPr>
+      <w:r>
+        <w:rPr>
+          <w:rFonts w:ascii="Book Antiqua" w:hAnsi="Book Antiqua" w:cs="Times New Roman"/>
           <w:sz w:val="24"/>
           <w:szCs w:val="24"/>
           <w:u w:val="single"/>
         </w:rPr>
-        <w:t>ARTICULO SEGUNDO</w:t>
-      </w:r>
-      <w:r>
-        <w:rPr>
-          <w:rFonts w:ascii="Times New Roman" w:hAnsi="Times New Roman" w:cs="Times New Roman"/>
-          <w:sz w:val="24"/>
-          <w:szCs w:val="24"/>
-          <w:u w:val="single"/>
+        <w:t>ARTÍCULO CUARTO</w:t>
+      </w:r>
+      <w:r>
+        <w:rPr>
+          <w:rFonts w:ascii="Book Antiqua" w:hAnsi="Book Antiqua" w:cs="Times New Roman"/>
+          <w:sz w:val="24"/>
+          <w:szCs w:val="24"/>
         </w:rPr>
         <w:t>:</w:t>
       </w:r>
       <w:r>
         <w:rPr>
-          <w:rFonts w:ascii="Times New Roman" w:hAnsi="Times New Roman" w:cs="Times New Roman"/>
+          <w:rFonts w:ascii="Book Antiqua" w:hAnsi="Book Antiqua" w:cs="Times New Roman"/>
           <w:sz w:val="24"/>
           <w:szCs w:val="24"/>
         </w:rPr>
@@ -719,284 +666,66 @@
       </w:r>
       <w:r>
         <w:rPr>
-          <w:rFonts w:ascii="Times New Roman" w:hAnsi="Times New Roman" w:cs="Times New Roman"/>
-          <w:sz w:val="24"/>
-          <w:szCs w:val="24"/>
-        </w:rPr>
-        <w:t>CEDESE a favor del Superior Gobierno de la Provincia los montos necesarios de la Coparticipación de Impuestos</w:t>
-      </w:r>
-      <w:r>
-        <w:rPr>
-          <w:rFonts w:ascii="Times New Roman" w:hAnsi="Times New Roman" w:cs="Times New Roman"/>
+          <w:rFonts w:ascii="Book Antiqua" w:hAnsi="Book Antiqua" w:cs="Times New Roman"/>
+          <w:sz w:val="24"/>
+          <w:szCs w:val="24"/>
+        </w:rPr>
+        <w:t>COMUNIQUESE</w:t>
+      </w:r>
+      <w:r>
+        <w:rPr>
+          <w:rFonts w:ascii="Book Antiqua" w:hAnsi="Book Antiqua" w:cs="Times New Roman"/>
+          <w:sz w:val="24"/>
+          <w:szCs w:val="24"/>
+        </w:rPr>
+        <w:t xml:space="preserve">, </w:t>
+      </w:r>
+      <w:r>
+        <w:rPr>
+          <w:rFonts w:ascii="Book Antiqua" w:hAnsi="Book Antiqua" w:cs="Times New Roman"/>
+          <w:sz w:val="24"/>
+          <w:szCs w:val="24"/>
+        </w:rPr>
+        <w:t>PUBLÍQUES</w:t>
+      </w:r>
+      <w:r>
+        <w:rPr>
+          <w:rFonts w:ascii="Book Antiqua" w:hAnsi="Book Antiqua" w:cs="Times New Roman"/>
+          <w:sz w:val="24"/>
+          <w:szCs w:val="24"/>
+        </w:rPr>
+        <w:t xml:space="preserve">, </w:t>
+      </w:r>
+      <w:r>
+        <w:rPr>
+          <w:rFonts w:ascii="Book Antiqua" w:hAnsi="Book Antiqua" w:cs="Times New Roman"/>
+          <w:sz w:val="24"/>
+          <w:szCs w:val="24"/>
+        </w:rPr>
+        <w:t>COPIESE Y ARCHIVESE</w:t>
+      </w:r>
+      <w:r>
+        <w:rPr>
+          <w:rFonts w:ascii="Book Antiqua" w:hAnsi="Book Antiqua" w:cs="Times New Roman"/>
+          <w:sz w:val="24"/>
+          <w:szCs w:val="24"/>
+        </w:rPr>
+        <w:t>.</w:t>
+      </w:r>
+      <w:r>
+        <w:rPr>
+          <w:rFonts w:ascii="Book Antiqua" w:hAnsi="Book Antiqua" w:cs="Times New Roman"/>
           <w:sz w:val="24"/>
           <w:szCs w:val="24"/>
         </w:rPr>
         <w:t xml:space="preserve"> </w:t>
-      </w:r>
-      <w:r>
-        <w:rPr>
-          <w:rFonts w:ascii="Times New Roman" w:hAnsi="Times New Roman" w:cs="Times New Roman"/>
-          <w:sz w:val="24"/>
-          <w:szCs w:val="24"/>
-        </w:rPr>
-        <w:t xml:space="preserve"> (</w:t>
-      </w:r>
-      <w:r>
-        <w:rPr>
-          <w:rFonts w:ascii="Times New Roman" w:hAnsi="Times New Roman" w:cs="Times New Roman"/>
-          <w:sz w:val="24"/>
-          <w:szCs w:val="24"/>
-        </w:rPr>
-        <w:t>Ley 6.316</w:t>
-      </w:r>
-      <w:r>
-        <w:rPr>
-          <w:rFonts w:ascii="Times New Roman" w:hAnsi="Times New Roman" w:cs="Times New Roman"/>
-          <w:sz w:val="24"/>
-          <w:szCs w:val="24"/>
-        </w:rPr>
-        <w:t xml:space="preserve">) , </w:t>
-      </w:r>
-      <w:r>
-        <w:rPr>
-          <w:rFonts w:ascii="Times New Roman" w:hAnsi="Times New Roman" w:cs="Times New Roman"/>
-          <w:sz w:val="24"/>
-          <w:szCs w:val="24"/>
-        </w:rPr>
-        <w:t xml:space="preserve"> Fondo de Desarrollo del Interior</w:t>
-      </w:r>
-      <w:r>
-        <w:rPr>
-          <w:rFonts w:ascii="Times New Roman" w:hAnsi="Times New Roman" w:cs="Times New Roman"/>
-          <w:sz w:val="24"/>
-          <w:szCs w:val="24"/>
-        </w:rPr>
-        <w:t xml:space="preserve"> </w:t>
-      </w:r>
-      <w:r>
-        <w:rPr>
-          <w:rFonts w:ascii="Times New Roman" w:hAnsi="Times New Roman" w:cs="Times New Roman"/>
-          <w:sz w:val="24"/>
-          <w:szCs w:val="24"/>
-        </w:rPr>
-        <w:t xml:space="preserve"> (</w:t>
-      </w:r>
-      <w:r>
-        <w:rPr>
-          <w:rFonts w:ascii="Times New Roman" w:hAnsi="Times New Roman" w:cs="Times New Roman"/>
-          <w:sz w:val="24"/>
-          <w:szCs w:val="24"/>
-        </w:rPr>
-        <w:t>Ley 6.651 y modificatorias</w:t>
-      </w:r>
-      <w:r>
-        <w:rPr>
-          <w:rFonts w:ascii="Times New Roman" w:hAnsi="Times New Roman" w:cs="Times New Roman"/>
-          <w:sz w:val="24"/>
-          <w:szCs w:val="24"/>
-        </w:rPr>
-        <w:t xml:space="preserve">) </w:t>
-      </w:r>
-      <w:r>
-        <w:rPr>
-          <w:rFonts w:ascii="Times New Roman" w:hAnsi="Times New Roman" w:cs="Times New Roman"/>
-          <w:sz w:val="24"/>
-          <w:szCs w:val="24"/>
-        </w:rPr>
-        <w:t xml:space="preserve"> </w:t>
-      </w:r>
-      <w:r>
-        <w:rPr>
-          <w:rFonts w:ascii="Times New Roman" w:hAnsi="Times New Roman" w:cs="Times New Roman"/>
-          <w:sz w:val="24"/>
-          <w:szCs w:val="24"/>
-        </w:rPr>
-        <w:t>y/o cualquier otro recurso de libre disponibilidad, con destino a la amortización del Aporte Financiero, excepto los fondos provenientes de recaudación propia.</w:t>
-      </w:r>
-    </w:p>
-    <w:p>
-      <w:pPr>
-        <w:keepNext/>
-        <w:spacing w:after="120" w:line="240" w:lineRule="auto"/>
-        <w:rPr>
-          <w:rFonts w:ascii="Times New Roman" w:hAnsi="Times New Roman" w:cs="Times New Roman"/>
-          <w:sz w:val="24"/>
-          <w:szCs w:val="24"/>
-        </w:rPr>
-      </w:pPr>
-      <w:r>
-        <w:rPr>
-          <w:rFonts w:ascii="Times New Roman" w:hAnsi="Times New Roman" w:cs="Times New Roman"/>
-          <w:sz w:val="24"/>
-          <w:szCs w:val="24"/>
-          <w:u w:val="single"/>
-        </w:rPr>
-        <w:t>ARTICULO TERCERO</w:t>
-      </w:r>
-      <w:r>
-        <w:rPr>
-          <w:rFonts w:ascii="Times New Roman" w:hAnsi="Times New Roman" w:cs="Times New Roman"/>
-          <w:sz w:val="24"/>
-          <w:szCs w:val="24"/>
-          <w:u w:val="single"/>
-        </w:rPr>
-        <w:t>:</w:t>
-      </w:r>
-      <w:r>
-        <w:rPr>
-          <w:rFonts w:ascii="Times New Roman" w:hAnsi="Times New Roman" w:cs="Times New Roman"/>
-          <w:sz w:val="24"/>
-          <w:szCs w:val="24"/>
-        </w:rPr>
-        <w:t xml:space="preserve"> </w:t>
-      </w:r>
-      <w:r>
-        <w:rPr>
-          <w:rFonts w:ascii="Times New Roman" w:hAnsi="Times New Roman" w:cs="Times New Roman"/>
-          <w:sz w:val="24"/>
-          <w:szCs w:val="24"/>
-        </w:rPr>
-        <w:t>AUTORIZASE al Superior Gobierno de la Provincia a retener los montos necesarios de la Coparticipación de Impuestos</w:t>
-      </w:r>
-      <w:r>
-        <w:rPr>
-          <w:rFonts w:ascii="Times New Roman" w:hAnsi="Times New Roman" w:cs="Times New Roman"/>
-          <w:sz w:val="24"/>
-          <w:szCs w:val="24"/>
-        </w:rPr>
-        <w:t xml:space="preserve"> </w:t>
-      </w:r>
-      <w:r>
-        <w:rPr>
-          <w:rFonts w:ascii="Times New Roman" w:hAnsi="Times New Roman" w:cs="Times New Roman"/>
-          <w:sz w:val="24"/>
-          <w:szCs w:val="24"/>
-        </w:rPr>
-        <w:t xml:space="preserve"> (</w:t>
-      </w:r>
-      <w:r>
-        <w:rPr>
-          <w:rFonts w:ascii="Times New Roman" w:hAnsi="Times New Roman" w:cs="Times New Roman"/>
-          <w:sz w:val="24"/>
-          <w:szCs w:val="24"/>
-        </w:rPr>
-        <w:t>Ley 6.316</w:t>
-      </w:r>
-      <w:r>
-        <w:rPr>
-          <w:rFonts w:ascii="Times New Roman" w:hAnsi="Times New Roman" w:cs="Times New Roman"/>
-          <w:sz w:val="24"/>
-          <w:szCs w:val="24"/>
-        </w:rPr>
-        <w:t xml:space="preserve">) , </w:t>
-      </w:r>
-      <w:r>
-        <w:rPr>
-          <w:rFonts w:ascii="Times New Roman" w:hAnsi="Times New Roman" w:cs="Times New Roman"/>
-          <w:sz w:val="24"/>
-          <w:szCs w:val="24"/>
-        </w:rPr>
-        <w:t xml:space="preserve"> Fondo de Desarrollo del Interior</w:t>
-      </w:r>
-      <w:r>
-        <w:rPr>
-          <w:rFonts w:ascii="Times New Roman" w:hAnsi="Times New Roman" w:cs="Times New Roman"/>
-          <w:sz w:val="24"/>
-          <w:szCs w:val="24"/>
-        </w:rPr>
-        <w:t xml:space="preserve"> </w:t>
-      </w:r>
-      <w:r>
-        <w:rPr>
-          <w:rFonts w:ascii="Times New Roman" w:hAnsi="Times New Roman" w:cs="Times New Roman"/>
-          <w:sz w:val="24"/>
-          <w:szCs w:val="24"/>
-        </w:rPr>
-        <w:t xml:space="preserve"> (</w:t>
-      </w:r>
-      <w:r>
-        <w:rPr>
-          <w:rFonts w:ascii="Times New Roman" w:hAnsi="Times New Roman" w:cs="Times New Roman"/>
-          <w:sz w:val="24"/>
-          <w:szCs w:val="24"/>
-        </w:rPr>
-        <w:t>Ley 6.651 y modificatorias</w:t>
-      </w:r>
-      <w:r>
-        <w:rPr>
-          <w:rFonts w:ascii="Times New Roman" w:hAnsi="Times New Roman" w:cs="Times New Roman"/>
-          <w:sz w:val="24"/>
-          <w:szCs w:val="24"/>
-        </w:rPr>
-        <w:t xml:space="preserve">) </w:t>
-      </w:r>
-      <w:r>
-        <w:rPr>
-          <w:rFonts w:ascii="Times New Roman" w:hAnsi="Times New Roman" w:cs="Times New Roman"/>
-          <w:sz w:val="24"/>
-          <w:szCs w:val="24"/>
-        </w:rPr>
-        <w:t xml:space="preserve"> </w:t>
-      </w:r>
-      <w:r>
-        <w:rPr>
-          <w:rFonts w:ascii="Times New Roman" w:hAnsi="Times New Roman" w:cs="Times New Roman"/>
-          <w:sz w:val="24"/>
-          <w:szCs w:val="24"/>
-        </w:rPr>
-        <w:t>y/o cualquier otro recurso de libre disponibilidad, excepto los fondos provenientes de recaudación propia, para los servicios de amortización e intereses del Anticipo Financiero Reintegrable acordado a este Municipio.</w:t>
-      </w:r>
-    </w:p>
-    <w:p>
-      <w:pPr>
-        <w:keepNext/>
-        <w:spacing w:after="120" w:line="240" w:lineRule="auto"/>
-        <w:rPr>
-          <w:rFonts w:ascii="Times New Roman" w:hAnsi="Times New Roman" w:cs="Times New Roman"/>
-          <w:sz w:val="24"/>
-          <w:szCs w:val="24"/>
-        </w:rPr>
-      </w:pPr>
-      <w:r>
-        <w:rPr>
-          <w:rFonts w:ascii="Times New Roman" w:hAnsi="Times New Roman" w:cs="Times New Roman"/>
-          <w:sz w:val="24"/>
-          <w:szCs w:val="24"/>
-          <w:u w:val="single"/>
-        </w:rPr>
-        <w:t>ARTICULO CUARTO</w:t>
-      </w:r>
-      <w:r>
-        <w:rPr>
-          <w:rFonts w:ascii="Times New Roman" w:hAnsi="Times New Roman" w:cs="Times New Roman"/>
-          <w:sz w:val="24"/>
-          <w:szCs w:val="24"/>
-          <w:u w:val="single"/>
-        </w:rPr>
-        <w:t>:</w:t>
-      </w:r>
-      <w:r>
-        <w:rPr>
-          <w:rFonts w:ascii="Times New Roman" w:hAnsi="Times New Roman" w:cs="Times New Roman"/>
-          <w:sz w:val="24"/>
-          <w:szCs w:val="24"/>
-        </w:rPr>
-        <w:t xml:space="preserve"> </w:t>
-      </w:r>
-      <w:r>
-        <w:rPr>
-          <w:rFonts w:ascii="Times New Roman" w:hAnsi="Times New Roman" w:cs="Times New Roman"/>
-          <w:sz w:val="24"/>
-          <w:szCs w:val="24"/>
-        </w:rPr>
-        <w:t>COMUNIQUESE, PUBLÍQUES, COPIESE Y ARCHIVESE.</w:t>
       </w:r>
     </w:p>
     <w:sectPr>
       <w:footerReference w:type="default" r:id="rId8"/>
       <w:pgSz w:w="11906" w:h="16838"/>
-      <w:pgMar w:top="1417" w:right="1701" w:bottom="1417" w:left="1701" w:header="709" w:footer="709" w:gutter="0"/>
-      <w:pgNumType w:start="1178"/>
+      <w:pgMar w:top="1417" w:right="1134" w:bottom="1134" w:left="1701" w:header="709" w:footer="709" w:gutter="0"/>
+      <w:pgNumType w:start="1079"/>
       <w:cols w:space="708"/>
       <w:docGrid w:linePitch="360"/>
     </w:sectPr>
@@ -2352,7 +2081,7 @@
 </file>
 
 <file path=customXml/itemProps1.xml><?xml version="1.0" encoding="utf-8"?>
-<ds:datastoreItem xmlns:ds="http://schemas.openxmlformats.org/officeDocument/2006/customXml" ds:itemID="{8E714F65-ECC0-407F-9B57-A6E4562DB0AE}">
+<ds:datastoreItem xmlns:ds="http://schemas.openxmlformats.org/officeDocument/2006/customXml" ds:itemID="{64F6A197-AD5D-4AF3-8C7B-685B72C87D2A}">
   <ds:schemaRefs>
     <ds:schemaRef ds:uri="http://schemas.openxmlformats.org/officeDocument/2006/bibliography"/>
   </ds:schemaRefs>
